--- a/_._/OLD/2023-1/BCC/CamilaCarolinaBowens/CamilaCarolinaBowens_PreProjeto_DaltonSolanoReis.docx
+++ b/_._/OLD/2023-1/BCC/CamilaCarolinaBowens/CamilaCarolinaBowens_PreProjeto_DaltonSolanoReis.docx
@@ -1,6 +1,6 @@
 
 <file path=word/document.xml><?xml version="1.0" encoding="utf-8"?>
-<w:document xmlns:wpc="http://schemas.microsoft.com/office/word/2010/wordprocessingCanvas" xmlns:cx="http://schemas.microsoft.com/office/drawing/2014/chartex" xmlns:cx1="http://schemas.microsoft.com/office/drawing/2015/9/8/chartex" xmlns:cx2="http://schemas.microsoft.com/office/drawing/2015/10/21/chartex" xmlns:cx3="http://schemas.microsoft.com/office/drawing/2016/5/9/chartex" xmlns:cx4="http://schemas.microsoft.com/office/drawing/2016/5/10/chartex" xmlns:cx5="http://schemas.microsoft.com/office/drawing/2016/5/11/chartex" xmlns:cx6="http://schemas.microsoft.com/office/drawing/2016/5/12/chartex" xmlns:cx7="http://schemas.microsoft.com/office/drawing/2016/5/13/chartex" xmlns:cx8="http://schemas.microsoft.com/office/drawing/2016/5/14/chartex" xmlns:mc="http://schemas.openxmlformats.org/markup-compatibility/2006" xmlns:aink="http://schemas.microsoft.com/office/drawing/2016/ink" xmlns:am3d="http://schemas.microsoft.com/office/drawing/2017/model3d" xmlns:o="urn:schemas-microsoft-com:office:office" xmlns:oel="http://schemas.microsoft.com/office/2019/extlst" xmlns:r="http://schemas.openxmlformats.org/officeDocument/2006/relationships" xmlns:m="http://schemas.openxmlformats.org/officeDocument/2006/math" xmlns:v="urn:schemas-microsoft-com:vml" xmlns:wp14="http://schemas.microsoft.com/office/word/2010/wordprocessingDrawing" xmlns:wp="http://schemas.openxmlformats.org/drawingml/2006/wordprocessingDrawing" xmlns:w10="urn:schemas-microsoft-com:office:word" xmlns:w="http://schemas.openxmlformats.org/wordprocessingml/2006/main" xmlns:w14="http://schemas.microsoft.com/office/word/2010/wordml" xmlns:w15="http://schemas.microsoft.com/office/word/2012/wordml" xmlns:w16cex="http://schemas.microsoft.com/office/word/2018/wordml/cex" xmlns:w16cid="http://schemas.microsoft.com/office/word/2016/wordml/cid" xmlns:w16="http://schemas.microsoft.com/office/word/2018/wordml" xmlns:w16du="http://schemas.microsoft.com/office/word/2023/wordml/word16du" xmlns:w16sdtdh="http://schemas.microsoft.com/office/word/2020/wordml/sdtdatahash" xmlns:w16se="http://schemas.microsoft.com/office/word/2015/wordml/symex" xmlns:wpg="http://schemas.microsoft.com/office/word/2010/wordprocessingGroup" xmlns:wpi="http://schemas.microsoft.com/office/word/2010/wordprocessingInk" xmlns:wne="http://schemas.microsoft.com/office/word/2006/wordml" xmlns:wps="http://schemas.microsoft.com/office/word/2010/wordprocessingShape" mc:Ignorable="w14 w15 w16se w16cid w16 w16cex w16sdtdh wp14">
+<w:document xmlns:wpc="http://schemas.microsoft.com/office/word/2010/wordprocessingCanvas" xmlns:cx="http://schemas.microsoft.com/office/drawing/2014/chartex" xmlns:cx1="http://schemas.microsoft.com/office/drawing/2015/9/8/chartex" xmlns:cx2="http://schemas.microsoft.com/office/drawing/2015/10/21/chartex" xmlns:cx3="http://schemas.microsoft.com/office/drawing/2016/5/9/chartex" xmlns:cx4="http://schemas.microsoft.com/office/drawing/2016/5/10/chartex" xmlns:cx5="http://schemas.microsoft.com/office/drawing/2016/5/11/chartex" xmlns:cx6="http://schemas.microsoft.com/office/drawing/2016/5/12/chartex" xmlns:cx7="http://schemas.microsoft.com/office/drawing/2016/5/13/chartex" xmlns:cx8="http://schemas.microsoft.com/office/drawing/2016/5/14/chartex" xmlns:mc="http://schemas.openxmlformats.org/markup-compatibility/2006" xmlns:aink="http://schemas.microsoft.com/office/drawing/2016/ink" xmlns:am3d="http://schemas.microsoft.com/office/drawing/2017/model3d" xmlns:o="urn:schemas-microsoft-com:office:office" xmlns:oel="http://schemas.microsoft.com/office/2019/extlst" xmlns:r="http://schemas.openxmlformats.org/officeDocument/2006/relationships" xmlns:m="http://schemas.openxmlformats.org/officeDocument/2006/math" xmlns:v="urn:schemas-microsoft-com:vml" xmlns:wp14="http://schemas.microsoft.com/office/word/2010/wordprocessingDrawing" xmlns:wp="http://schemas.openxmlformats.org/drawingml/2006/wordprocessingDrawing" xmlns:w10="urn:schemas-microsoft-com:office:word" xmlns:w="http://schemas.openxmlformats.org/wordprocessingml/2006/main" xmlns:w14="http://schemas.microsoft.com/office/word/2010/wordml" xmlns:w15="http://schemas.microsoft.com/office/word/2012/wordml" xmlns:w16cex="http://schemas.microsoft.com/office/word/2018/wordml/cex" xmlns:w16cid="http://schemas.microsoft.com/office/word/2016/wordml/cid" xmlns:w16="http://schemas.microsoft.com/office/word/2018/wordml" xmlns:w16sdtdh="http://schemas.microsoft.com/office/word/2020/wordml/sdtdatahash" xmlns:w16se="http://schemas.microsoft.com/office/word/2015/wordml/symex" xmlns:wpg="http://schemas.microsoft.com/office/word/2010/wordprocessingGroup" xmlns:wpi="http://schemas.microsoft.com/office/word/2010/wordprocessingInk" xmlns:wne="http://schemas.microsoft.com/office/word/2006/wordml" xmlns:wps="http://schemas.microsoft.com/office/word/2010/wordprocessingShape" mc:Ignorable="w14 w15 w16se w16cid w16 w16cex w16sdtdh wp14">
   <w:body>
     <w:tbl>
       <w:tblPr>
@@ -172,7 +172,21 @@
         <w:t xml:space="preserve"> </w:t>
       </w:r>
       <w:r>
-        <w:t>(WHO, 2021) estima que 5,4 milhões de pessoas no mundo são picadas por serpentes todos os anos, ocasionando a morte de 81.000</w:t>
+        <w:t>(</w:t>
+      </w:r>
+      <w:commentRangeStart w:id="9"/>
+      <w:r>
+        <w:t>WHO</w:t>
+      </w:r>
+      <w:commentRangeEnd w:id="9"/>
+      <w:r>
+        <w:rPr>
+          <w:rStyle w:val="Refdecomentrio"/>
+        </w:rPr>
+        <w:commentReference w:id="9"/>
+      </w:r>
+      <w:r>
+        <w:t>, 2021) estima que 5,4 milhões de pessoas no mundo são picadas por serpentes todos os anos, ocasionando a morte de 81.000</w:t>
       </w:r>
       <w:r>
         <w:t xml:space="preserve"> a</w:t>
@@ -216,6 +230,11 @@
       <w:r>
         <w:t xml:space="preserve">causando incapacidade permanente, </w:t>
       </w:r>
+      <w:ins w:id="10" w:author="Dalton Solano dos Reis" w:date="2023-05-28T12:43:00Z">
+        <w:r>
+          <w:t xml:space="preserve">e </w:t>
+        </w:r>
+      </w:ins>
       <w:r>
         <w:t>em casos mais graves</w:t>
       </w:r>
@@ -346,7 +365,15 @@
         <w:t xml:space="preserve">pessoas, o que contribui para a degradação da biodiversidade no estado. Seja para a segurança das pessoas, como para a conservação de espécies, a educação a respeito das espécies de serpentes é crucial </w:t>
       </w:r>
       <w:r>
-        <w:t xml:space="preserve">(OLIVEIRA, S.N. </w:t>
+        <w:t>(OLIVEIRA,</w:t>
+      </w:r>
+      <w:del w:id="11" w:author="Dalton Solano dos Reis" w:date="2023-05-28T13:15:00Z">
+        <w:r>
+          <w:delText xml:space="preserve"> S.N.</w:delText>
+        </w:r>
+      </w:del>
+      <w:r>
+        <w:t xml:space="preserve"> </w:t>
       </w:r>
       <w:r>
         <w:rPr>
@@ -470,26 +497,23 @@
       <w:pPr>
         <w:pStyle w:val="Ttulo2"/>
       </w:pPr>
-      <w:bookmarkStart w:id="9" w:name="_Toc419598576"/>
-      <w:bookmarkStart w:id="10" w:name="_Toc420721317"/>
-      <w:bookmarkStart w:id="11" w:name="_Toc420721467"/>
-      <w:bookmarkStart w:id="12" w:name="_Toc420721562"/>
-      <w:bookmarkStart w:id="13" w:name="_Toc420721768"/>
-      <w:bookmarkStart w:id="14" w:name="_Toc420723209"/>
-      <w:bookmarkStart w:id="15" w:name="_Toc482682370"/>
-      <w:bookmarkStart w:id="16" w:name="_Toc54164904"/>
-      <w:bookmarkStart w:id="17" w:name="_Toc54165664"/>
-      <w:bookmarkStart w:id="18" w:name="_Toc54169316"/>
-      <w:bookmarkStart w:id="19" w:name="_Toc96347426"/>
-      <w:bookmarkStart w:id="20" w:name="_Toc96357710"/>
-      <w:bookmarkStart w:id="21" w:name="_Toc96491850"/>
-      <w:bookmarkStart w:id="22" w:name="_Toc411603090"/>
+      <w:bookmarkStart w:id="12" w:name="_Toc419598576"/>
+      <w:bookmarkStart w:id="13" w:name="_Toc420721317"/>
+      <w:bookmarkStart w:id="14" w:name="_Toc420721467"/>
+      <w:bookmarkStart w:id="15" w:name="_Toc420721562"/>
+      <w:bookmarkStart w:id="16" w:name="_Toc420721768"/>
+      <w:bookmarkStart w:id="17" w:name="_Toc420723209"/>
+      <w:bookmarkStart w:id="18" w:name="_Toc482682370"/>
+      <w:bookmarkStart w:id="19" w:name="_Toc54164904"/>
+      <w:bookmarkStart w:id="20" w:name="_Toc54165664"/>
+      <w:bookmarkStart w:id="21" w:name="_Toc54169316"/>
+      <w:bookmarkStart w:id="22" w:name="_Toc96347426"/>
+      <w:bookmarkStart w:id="23" w:name="_Toc96357710"/>
+      <w:bookmarkStart w:id="24" w:name="_Toc96491850"/>
+      <w:bookmarkStart w:id="25" w:name="_Toc411603090"/>
       <w:r>
         <w:t>OBJETIVOS</w:t>
       </w:r>
-      <w:bookmarkEnd w:id="9"/>
-      <w:bookmarkEnd w:id="10"/>
-      <w:bookmarkEnd w:id="11"/>
       <w:bookmarkEnd w:id="12"/>
       <w:bookmarkEnd w:id="13"/>
       <w:bookmarkEnd w:id="14"/>
@@ -501,6 +525,9 @@
       <w:bookmarkEnd w:id="20"/>
       <w:bookmarkEnd w:id="21"/>
       <w:bookmarkEnd w:id="22"/>
+      <w:bookmarkEnd w:id="23"/>
+      <w:bookmarkEnd w:id="24"/>
+      <w:bookmarkEnd w:id="25"/>
     </w:p>
     <w:p>
       <w:pPr>
@@ -589,7 +616,7 @@
       <w:pPr>
         <w:pStyle w:val="Ttulo1"/>
       </w:pPr>
-      <w:bookmarkStart w:id="23" w:name="_Toc419598587"/>
+      <w:bookmarkStart w:id="26" w:name="_Toc419598587"/>
       <w:r>
         <w:t>tr</w:t>
       </w:r>
@@ -605,7 +632,20 @@
         <w:t xml:space="preserve">Nesta seção serão apresentados os trabalhos correlatos. </w:t>
       </w:r>
       <w:r>
-        <w:t>O primeiro é uma plataforma online para identificar e catalogar espécies de seres vivos de todo o globo a partir de imagens, vídeos e sons (INATURALIS</w:t>
+        <w:t xml:space="preserve">O primeiro é uma plataforma </w:t>
+      </w:r>
+      <w:del w:id="27" w:author="Dalton Solano dos Reis" w:date="2023-05-28T12:48:00Z">
+        <w:r>
+          <w:delText xml:space="preserve">online </w:delText>
+        </w:r>
+      </w:del>
+      <w:ins w:id="28" w:author="Dalton Solano dos Reis" w:date="2023-05-28T12:48:00Z">
+        <w:r>
+          <w:t xml:space="preserve">on-line </w:t>
+        </w:r>
+      </w:ins>
+      <w:r>
+        <w:t>para identificar e catalogar espécies de seres vivos de todo o globo a partir de imagens, vídeos e sons (INATURALIS</w:t>
       </w:r>
       <w:r>
         <w:t>T</w:t>
@@ -665,82 +705,117 @@
         </w:rPr>
         <w:t>2020)</w:t>
       </w:r>
+      <w:del w:id="29" w:author="Dalton Solano dos Reis" w:date="2023-05-28T12:49:00Z">
+        <w:r>
+          <w:rPr>
+            <w:color w:val="000000" w:themeColor="text1"/>
+          </w:rPr>
+          <w:delText>,</w:delText>
+        </w:r>
+      </w:del>
       <w:r>
         <w:rPr>
           <w:color w:val="000000" w:themeColor="text1"/>
         </w:rPr>
-        <w:t>,</w:t>
-      </w:r>
-      <w:r>
+        <w:t xml:space="preserve"> </w:t>
+      </w:r>
+      <w:r>
+        <w:t xml:space="preserve">é uma ferramenta desenvolvida para o reconhecimento de serpentes através de suas características taxonômicas utilizando Redes Neurais Convolucionais. Por fim, </w:t>
+      </w:r>
+      <w:commentRangeStart w:id="30"/>
+      <w:proofErr w:type="spellStart"/>
+      <w:r>
+        <w:t>Rajabizadeh</w:t>
+      </w:r>
+      <w:proofErr w:type="spellEnd"/>
+      <w:ins w:id="31" w:author="Dalton Solano dos Reis" w:date="2023-05-28T12:50:00Z">
+        <w:r>
+          <w:t xml:space="preserve"> </w:t>
+        </w:r>
+        <w:proofErr w:type="spellStart"/>
+        <w:r>
+          <w:t>e</w:t>
+        </w:r>
+      </w:ins>
+      <w:del w:id="32" w:author="Dalton Solano dos Reis" w:date="2023-05-28T12:49:00Z">
+        <w:r>
+          <w:delText xml:space="preserve">; </w:delText>
+        </w:r>
+      </w:del>
+      <w:r>
+        <w:t>Rezghi</w:t>
+      </w:r>
+      <w:commentRangeEnd w:id="30"/>
+      <w:proofErr w:type="spellEnd"/>
+      <w:r>
+        <w:rPr>
+          <w:rStyle w:val="Refdecomentrio"/>
+        </w:rPr>
+        <w:commentReference w:id="30"/>
+      </w:r>
+      <w:del w:id="33" w:author="Dalton Solano dos Reis" w:date="2023-05-28T12:50:00Z">
+        <w:r>
+          <w:delText>,</w:delText>
+        </w:r>
+      </w:del>
+      <w:r>
+        <w:t xml:space="preserve"> (</w:t>
+      </w:r>
+      <w:r>
+        <w:t xml:space="preserve">2021) </w:t>
+      </w:r>
+      <w:r>
+        <w:t xml:space="preserve">é um estudo comparativo dos diferentes métodos de aprendizado de máquina, avaliando sua performance na identificação de serpentes, comparando </w:t>
+      </w:r>
+      <w:r>
+        <w:t xml:space="preserve">Redes Neurais Artificiais (RNA) </w:t>
+      </w:r>
+      <w:r>
+        <w:t>com algoritmos de aprendizado de máquina menos complexos, como Máquinas de Vetores de Suporte e K-vizinhos mais próximos.</w:t>
+      </w:r>
+    </w:p>
+    <w:p>
+      <w:pPr>
+        <w:pStyle w:val="TF-TEXTO"/>
+      </w:pPr>
+    </w:p>
+    <w:p>
+      <w:pPr>
+        <w:pStyle w:val="Ttulo2"/>
+      </w:pPr>
+      <w:bookmarkStart w:id="34" w:name="_Int_3CeMxavv"/>
+      <w:r>
+        <w:t>INaturalist</w:t>
+      </w:r>
+      <w:bookmarkEnd w:id="34"/>
+    </w:p>
+    <w:p>
+      <w:pPr>
+        <w:pStyle w:val="TF-TEXTO"/>
         <w:rPr>
           <w:color w:val="000000" w:themeColor="text1"/>
         </w:rPr>
+      </w:pPr>
+      <w:bookmarkStart w:id="35" w:name="_Int_tQcWIhxW"/>
+      <w:r>
+        <w:rPr>
+          <w:color w:val="000000" w:themeColor="text1"/>
+        </w:rPr>
+        <w:t>O</w:t>
+      </w:r>
+      <w:r>
+        <w:rPr>
+          <w:color w:val="000000" w:themeColor="text1"/>
+        </w:rPr>
         <w:t xml:space="preserve"> </w:t>
       </w:r>
       <w:r>
-        <w:t xml:space="preserve">é uma ferramenta desenvolvida para o reconhecimento de serpentes através de suas características taxonômicas utilizando Redes Neurais Convolucionais. Por fim, </w:t>
-      </w:r>
-      <w:r>
-        <w:t>RAJABIZADEH; REZGHI</w:t>
-      </w:r>
-      <w:r>
-        <w:t>, (</w:t>
-      </w:r>
-      <w:r>
-        <w:t xml:space="preserve">2021) </w:t>
-      </w:r>
-      <w:r>
-        <w:t xml:space="preserve">é um estudo comparativo dos diferentes métodos de aprendizado de máquina, avaliando sua performance na identificação de serpentes, comparando </w:t>
-      </w:r>
-      <w:r>
-        <w:t xml:space="preserve">Redes Neurais Artificiais (RNA) </w:t>
-      </w:r>
-      <w:r>
-        <w:t>com algoritmos de aprendizado de máquina menos complexos, como Máquinas de Vetores de Suporte e K-vizinhos mais próximos.</w:t>
-      </w:r>
-    </w:p>
-    <w:p>
-      <w:pPr>
-        <w:pStyle w:val="TF-TEXTO"/>
-      </w:pPr>
-    </w:p>
-    <w:p>
-      <w:pPr>
-        <w:pStyle w:val="Ttulo2"/>
-      </w:pPr>
-      <w:bookmarkStart w:id="24" w:name="_Int_3CeMxavv"/>
-      <w:r>
-        <w:t>INaturalist</w:t>
-      </w:r>
-      <w:bookmarkEnd w:id="24"/>
-    </w:p>
-    <w:p>
-      <w:pPr>
-        <w:pStyle w:val="TF-TEXTO"/>
         <w:rPr>
           <w:color w:val="000000" w:themeColor="text1"/>
         </w:rPr>
-      </w:pPr>
-      <w:bookmarkStart w:id="25" w:name="_Int_tQcWIhxW"/>
-      <w:r>
-        <w:rPr>
-          <w:color w:val="000000" w:themeColor="text1"/>
-        </w:rPr>
-        <w:t>O</w:t>
-      </w:r>
-      <w:r>
-        <w:rPr>
-          <w:color w:val="000000" w:themeColor="text1"/>
-        </w:rPr>
-        <w:t xml:space="preserve"> </w:t>
-      </w:r>
-      <w:r>
-        <w:rPr>
-          <w:color w:val="000000" w:themeColor="text1"/>
-        </w:rPr>
         <w:t>iNaturalist</w:t>
       </w:r>
-      <w:bookmarkEnd w:id="25"/>
+      <w:bookmarkEnd w:id="35"/>
       <w:r>
         <w:rPr>
           <w:color w:val="000000" w:themeColor="text1"/>
@@ -754,7 +829,7 @@
         </w:rPr>
         <w:t xml:space="preserve">California </w:t>
       </w:r>
-      <w:bookmarkStart w:id="26" w:name="_Int_92iTorRT"/>
+      <w:bookmarkStart w:id="36" w:name="_Int_92iTorRT"/>
       <w:r>
         <w:rPr>
           <w:i/>
@@ -762,7 +837,7 @@
         </w:rPr>
         <w:t>Academy</w:t>
       </w:r>
-      <w:bookmarkEnd w:id="26"/>
+      <w:bookmarkEnd w:id="36"/>
       <w:r>
         <w:rPr>
           <w:i/>
@@ -770,7 +845,7 @@
         </w:rPr>
         <w:t xml:space="preserve"> of </w:t>
       </w:r>
-      <w:bookmarkStart w:id="27" w:name="_Int_CFKXQBBl"/>
+      <w:bookmarkStart w:id="37" w:name="_Int_CFKXQBBl"/>
       <w:r>
         <w:rPr>
           <w:i/>
@@ -778,14 +853,14 @@
         </w:rPr>
         <w:t>Sciences</w:t>
       </w:r>
-      <w:bookmarkEnd w:id="27"/>
+      <w:bookmarkEnd w:id="37"/>
       <w:r>
         <w:rPr>
           <w:color w:val="000000" w:themeColor="text1"/>
         </w:rPr>
         <w:t xml:space="preserve"> e da </w:t>
       </w:r>
-      <w:bookmarkStart w:id="28" w:name="_Int_2UJ43Ha8"/>
+      <w:bookmarkStart w:id="38" w:name="_Int_2UJ43Ha8"/>
       <w:r>
         <w:rPr>
           <w:i/>
@@ -793,7 +868,7 @@
         </w:rPr>
         <w:t>National</w:t>
       </w:r>
-      <w:bookmarkEnd w:id="28"/>
+      <w:bookmarkEnd w:id="38"/>
       <w:r>
         <w:rPr>
           <w:i/>
@@ -801,7 +876,7 @@
         </w:rPr>
         <w:t xml:space="preserve"> </w:t>
       </w:r>
-      <w:bookmarkStart w:id="29" w:name="_Int_Cst2xUEQ"/>
+      <w:bookmarkStart w:id="39" w:name="_Int_Cst2xUEQ"/>
       <w:r>
         <w:rPr>
           <w:i/>
@@ -809,7 +884,7 @@
         </w:rPr>
         <w:t>Geographic</w:t>
       </w:r>
-      <w:bookmarkEnd w:id="29"/>
+      <w:bookmarkEnd w:id="39"/>
       <w:r>
         <w:rPr>
           <w:i/>
@@ -896,19 +971,32 @@
       <w:pPr>
         <w:pStyle w:val="TF-FIGURA"/>
       </w:pPr>
-      <w:bookmarkStart w:id="30" w:name="_Ref133480229"/>
+      <w:bookmarkStart w:id="40" w:name="_Ref133480229"/>
       <w:r>
         <w:t xml:space="preserve">Figura </w:t>
       </w:r>
-      <w:fldSimple w:instr=" SEQ Figura \* ARABIC ">
-        <w:r>
-          <w:rPr>
-            <w:noProof/>
-          </w:rPr>
-          <w:t>1</w:t>
-        </w:r>
-      </w:fldSimple>
-      <w:bookmarkEnd w:id="30"/>
+      <w:r>
+        <w:fldChar w:fldCharType="begin"/>
+      </w:r>
+      <w:r>
+        <w:instrText xml:space="preserve"> SEQ Figura \* ARABIC </w:instrText>
+      </w:r>
+      <w:r>
+        <w:fldChar w:fldCharType="separate"/>
+      </w:r>
+      <w:r>
+        <w:rPr>
+          <w:noProof/>
+        </w:rPr>
+        <w:t>1</w:t>
+      </w:r>
+      <w:r>
+        <w:rPr>
+          <w:noProof/>
+        </w:rPr>
+        <w:fldChar w:fldCharType="end"/>
+      </w:r>
+      <w:bookmarkEnd w:id="40"/>
       <w:r>
         <w:t>-Coleções de espécies do iNaturalist</w:t>
       </w:r>
@@ -941,7 +1029,7 @@
                     <pic:cNvPicPr/>
                   </pic:nvPicPr>
                   <pic:blipFill>
-                    <a:blip r:embed="rId11">
+                    <a:blip r:embed="rId15">
                       <a:extLst>
                         <a:ext uri="{28A0092B-C50C-407E-A947-70E740481C1C}">
                           <a14:useLocalDpi xmlns:a14="http://schemas.microsoft.com/office/drawing/2010/main" val="0"/>
@@ -980,14 +1068,14 @@
         <w:br/>
         <w:t xml:space="preserve">Fonte: adaptado de </w:t>
       </w:r>
-      <w:bookmarkStart w:id="31" w:name="_Int_3hXBPfkZ"/>
+      <w:bookmarkStart w:id="41" w:name="_Int_3hXBPfkZ"/>
       <w:r>
         <w:rPr>
           <w:color w:val="000000" w:themeColor="text1"/>
         </w:rPr>
         <w:t>iNaturalist</w:t>
       </w:r>
-      <w:bookmarkEnd w:id="31"/>
+      <w:bookmarkEnd w:id="41"/>
       <w:r>
         <w:rPr>
           <w:color w:val="000000" w:themeColor="text1"/>
@@ -1167,28 +1255,28 @@
         </w:rPr>
         <w:t xml:space="preserve"> A versão para web foi desenvolvida em </w:t>
       </w:r>
-      <w:bookmarkStart w:id="32" w:name="_Int_Wj5RJaKw"/>
+      <w:bookmarkStart w:id="42" w:name="_Int_Wj5RJaKw"/>
       <w:r>
         <w:rPr>
           <w:color w:val="000000" w:themeColor="text1"/>
         </w:rPr>
         <w:t>JavaScript</w:t>
       </w:r>
-      <w:bookmarkEnd w:id="32"/>
+      <w:bookmarkEnd w:id="42"/>
       <w:r>
         <w:rPr>
           <w:color w:val="000000" w:themeColor="text1"/>
         </w:rPr>
         <w:t xml:space="preserve">, HTML, SCSS e Ruby on </w:t>
       </w:r>
-      <w:bookmarkStart w:id="33" w:name="_Int_guVNagC8"/>
+      <w:bookmarkStart w:id="43" w:name="_Int_guVNagC8"/>
       <w:r>
         <w:rPr>
           <w:color w:val="000000" w:themeColor="text1"/>
         </w:rPr>
         <w:t>Rails</w:t>
       </w:r>
-      <w:bookmarkEnd w:id="33"/>
+      <w:bookmarkEnd w:id="43"/>
       <w:r>
         <w:rPr>
           <w:color w:val="000000" w:themeColor="text1"/>
@@ -1207,14 +1295,14 @@
         </w:rPr>
         <w:t xml:space="preserve"> em </w:t>
       </w:r>
-      <w:bookmarkStart w:id="34" w:name="_Int_Y2Ou430G"/>
+      <w:bookmarkStart w:id="44" w:name="_Int_Y2Ou430G"/>
       <w:r>
         <w:rPr>
           <w:color w:val="000000" w:themeColor="text1"/>
         </w:rPr>
         <w:t>Objective</w:t>
       </w:r>
-      <w:bookmarkEnd w:id="34"/>
+      <w:bookmarkEnd w:id="44"/>
       <w:r>
         <w:rPr>
           <w:color w:val="000000" w:themeColor="text1"/>
@@ -1480,19 +1568,32 @@
       <w:pPr>
         <w:pStyle w:val="TF-FIGURA"/>
       </w:pPr>
-      <w:bookmarkStart w:id="35" w:name="_Ref133480490"/>
+      <w:bookmarkStart w:id="45" w:name="_Ref133480490"/>
       <w:r>
         <w:t xml:space="preserve">Figura </w:t>
       </w:r>
-      <w:fldSimple w:instr=" SEQ Figura \* ARABIC ">
-        <w:r>
-          <w:rPr>
-            <w:noProof/>
-          </w:rPr>
-          <w:t>2</w:t>
-        </w:r>
-      </w:fldSimple>
-      <w:bookmarkEnd w:id="35"/>
+      <w:r>
+        <w:fldChar w:fldCharType="begin"/>
+      </w:r>
+      <w:r>
+        <w:instrText xml:space="preserve"> SEQ Figura \* ARABIC </w:instrText>
+      </w:r>
+      <w:r>
+        <w:fldChar w:fldCharType="separate"/>
+      </w:r>
+      <w:r>
+        <w:rPr>
+          <w:noProof/>
+        </w:rPr>
+        <w:t>2</w:t>
+      </w:r>
+      <w:r>
+        <w:rPr>
+          <w:noProof/>
+        </w:rPr>
+        <w:fldChar w:fldCharType="end"/>
+      </w:r>
+      <w:bookmarkEnd w:id="45"/>
       <w:r>
         <w:t xml:space="preserve"> - Diagrama da arquitetura de processamento dos dados</w:t>
       </w:r>
@@ -1524,7 +1625,7 @@
                     <pic:cNvPicPr/>
                   </pic:nvPicPr>
                   <pic:blipFill>
-                    <a:blip r:embed="rId12">
+                    <a:blip r:embed="rId16">
                       <a:extLst>
                         <a:ext uri="{28A0092B-C50C-407E-A947-70E740481C1C}">
                           <a14:useLocalDpi xmlns:a14="http://schemas.microsoft.com/office/drawing/2010/main" val="0"/>
@@ -1903,27 +2004,40 @@
       <w:pPr>
         <w:pStyle w:val="TF-FIGURA"/>
       </w:pPr>
-      <w:bookmarkStart w:id="36" w:name="_Ref133511132"/>
-      <w:bookmarkStart w:id="37" w:name="_Ref133511122"/>
+      <w:bookmarkStart w:id="46" w:name="_Ref133511132"/>
+      <w:bookmarkStart w:id="47" w:name="_Ref133511122"/>
       <w:r>
         <w:t xml:space="preserve">Figura </w:t>
       </w:r>
-      <w:fldSimple w:instr=" SEQ Figura \* ARABIC ">
-        <w:r>
-          <w:rPr>
-            <w:noProof/>
-          </w:rPr>
-          <w:t>3</w:t>
-        </w:r>
-      </w:fldSimple>
-      <w:bookmarkEnd w:id="36"/>
+      <w:r>
+        <w:fldChar w:fldCharType="begin"/>
+      </w:r>
+      <w:r>
+        <w:instrText xml:space="preserve"> SEQ Figura \* ARABIC </w:instrText>
+      </w:r>
+      <w:r>
+        <w:fldChar w:fldCharType="separate"/>
+      </w:r>
+      <w:r>
+        <w:rPr>
+          <w:noProof/>
+        </w:rPr>
+        <w:t>3</w:t>
+      </w:r>
+      <w:r>
+        <w:rPr>
+          <w:noProof/>
+        </w:rPr>
+        <w:fldChar w:fldCharType="end"/>
+      </w:r>
+      <w:bookmarkEnd w:id="46"/>
       <w:r>
         <w:t xml:space="preserve"> - </w:t>
       </w:r>
       <w:r>
         <w:t>Resultados de acurácia dos modelos MobileNetV2 e VGG-16</w:t>
       </w:r>
-      <w:bookmarkEnd w:id="37"/>
+      <w:bookmarkEnd w:id="47"/>
     </w:p>
     <w:p>
       <w:pPr>
@@ -1952,7 +2066,7 @@
                     <pic:cNvPicPr/>
                   </pic:nvPicPr>
                   <pic:blipFill>
-                    <a:blip r:embed="rId13">
+                    <a:blip r:embed="rId17">
                       <a:extLst>
                         <a:ext uri="{28A0092B-C50C-407E-A947-70E740481C1C}">
                           <a14:useLocalDpi xmlns:a14="http://schemas.microsoft.com/office/drawing/2010/main" val="0"/>
@@ -1981,20 +2095,21 @@
       <w:r>
         <w:br/>
       </w:r>
+      <w:commentRangeStart w:id="48"/>
       <w:r>
         <w:rPr>
           <w:color w:val="000000" w:themeColor="text1"/>
           <w:sz w:val="18"/>
           <w:szCs w:val="18"/>
         </w:rPr>
-        <w:t xml:space="preserve">Fonte: </w:t>
-      </w:r>
-      <w:r>
-        <w:rPr>
-          <w:sz w:val="18"/>
-          <w:szCs w:val="18"/>
-        </w:rPr>
-        <w:t>Rajabizadeh e Rezghi (2021)</w:t>
+        <w:t>Fonte</w:t>
+      </w:r>
+      <w:commentRangeEnd w:id="48"/>
+      <w:r>
+        <w:rPr>
+          <w:rStyle w:val="Refdecomentrio"/>
+        </w:rPr>
+        <w:commentReference w:id="48"/>
       </w:r>
       <w:r>
         <w:rPr>
@@ -2002,6 +2117,46 @@
           <w:sz w:val="18"/>
           <w:szCs w:val="18"/>
         </w:rPr>
+        <w:t xml:space="preserve">: </w:t>
+      </w:r>
+      <w:proofErr w:type="spellStart"/>
+      <w:r>
+        <w:rPr>
+          <w:sz w:val="18"/>
+          <w:szCs w:val="18"/>
+        </w:rPr>
+        <w:t>Rajabizadeh</w:t>
+      </w:r>
+      <w:proofErr w:type="spellEnd"/>
+      <w:r>
+        <w:rPr>
+          <w:sz w:val="18"/>
+          <w:szCs w:val="18"/>
+        </w:rPr>
+        <w:t xml:space="preserve"> e </w:t>
+      </w:r>
+      <w:proofErr w:type="spellStart"/>
+      <w:r>
+        <w:rPr>
+          <w:sz w:val="18"/>
+          <w:szCs w:val="18"/>
+        </w:rPr>
+        <w:t>Rezghi</w:t>
+      </w:r>
+      <w:proofErr w:type="spellEnd"/>
+      <w:r>
+        <w:rPr>
+          <w:sz w:val="18"/>
+          <w:szCs w:val="18"/>
+        </w:rPr>
+        <w:t xml:space="preserve"> (2021)</w:t>
+      </w:r>
+      <w:r>
+        <w:rPr>
+          <w:color w:val="000000" w:themeColor="text1"/>
+          <w:sz w:val="18"/>
+          <w:szCs w:val="18"/>
+        </w:rPr>
         <w:t>.</w:t>
       </w:r>
     </w:p>
@@ -2083,14 +2238,14 @@
       <w:pPr>
         <w:pStyle w:val="Ttulo1"/>
       </w:pPr>
-      <w:bookmarkStart w:id="38" w:name="_Toc54164921"/>
-      <w:bookmarkStart w:id="39" w:name="_Toc54165675"/>
-      <w:bookmarkStart w:id="40" w:name="_Toc54169333"/>
-      <w:bookmarkStart w:id="41" w:name="_Toc96347439"/>
-      <w:bookmarkStart w:id="42" w:name="_Toc96357723"/>
-      <w:bookmarkStart w:id="43" w:name="_Toc96491866"/>
-      <w:bookmarkStart w:id="44" w:name="_Toc411603107"/>
-      <w:bookmarkEnd w:id="23"/>
+      <w:bookmarkStart w:id="49" w:name="_Toc54164921"/>
+      <w:bookmarkStart w:id="50" w:name="_Toc54165675"/>
+      <w:bookmarkStart w:id="51" w:name="_Toc54169333"/>
+      <w:bookmarkStart w:id="52" w:name="_Toc96347439"/>
+      <w:bookmarkStart w:id="53" w:name="_Toc96357723"/>
+      <w:bookmarkStart w:id="54" w:name="_Toc96491866"/>
+      <w:bookmarkStart w:id="55" w:name="_Toc411603107"/>
+      <w:bookmarkEnd w:id="26"/>
       <w:r>
         <w:t>proposta do protótipo</w:t>
       </w:r>
@@ -2100,20 +2255,51 @@
         <w:pStyle w:val="TF-TEXTO"/>
       </w:pPr>
       <w:r>
-        <w:t>Nesta seção serão apresentados a justificativa para a realização do protótipo proposto, assim como os principais Requisitos Funcionais (RF) e Requisitos não funcionais (RNF) e a metodologia utilizada durante o desenvolvimento do protótipo.</w:t>
+        <w:t xml:space="preserve">Nesta seção serão apresentados a justificativa para a realização do protótipo proposto, assim como os principais Requisitos Funcionais (RF) e Requisitos </w:t>
+      </w:r>
+      <w:del w:id="56" w:author="Dalton Solano dos Reis" w:date="2023-05-28T12:58:00Z">
+        <w:r>
+          <w:delText xml:space="preserve">não </w:delText>
+        </w:r>
+      </w:del>
+      <w:ins w:id="57" w:author="Dalton Solano dos Reis" w:date="2023-05-28T12:58:00Z">
+        <w:r>
+          <w:t>Não</w:t>
+        </w:r>
+        <w:r>
+          <w:t xml:space="preserve"> </w:t>
+        </w:r>
+      </w:ins>
+      <w:del w:id="58" w:author="Dalton Solano dos Reis" w:date="2023-05-28T12:58:00Z">
+        <w:r>
+          <w:delText xml:space="preserve">funcionais </w:delText>
+        </w:r>
+      </w:del>
+      <w:ins w:id="59" w:author="Dalton Solano dos Reis" w:date="2023-05-28T12:58:00Z">
+        <w:r>
+          <w:t>Funcionais</w:t>
+        </w:r>
+      </w:ins>
+      <w:ins w:id="60" w:author="Dalton Solano dos Reis" w:date="2023-05-28T12:59:00Z">
+        <w:r>
+          <w:t xml:space="preserve"> </w:t>
+        </w:r>
+      </w:ins>
+      <w:r>
+        <w:t>(RNF) e a metodologia utilizada durante o desenvolvimento do protótipo.</w:t>
       </w:r>
     </w:p>
     <w:p>
       <w:pPr>
         <w:pStyle w:val="Ttulo2"/>
       </w:pPr>
-      <w:bookmarkStart w:id="45" w:name="_Toc54164915"/>
-      <w:bookmarkStart w:id="46" w:name="_Toc54165669"/>
-      <w:bookmarkStart w:id="47" w:name="_Toc54169327"/>
-      <w:bookmarkStart w:id="48" w:name="_Toc96347433"/>
-      <w:bookmarkStart w:id="49" w:name="_Toc96357717"/>
-      <w:bookmarkStart w:id="50" w:name="_Toc96491860"/>
-      <w:bookmarkStart w:id="51" w:name="_Toc351015594"/>
+      <w:bookmarkStart w:id="61" w:name="_Toc54164915"/>
+      <w:bookmarkStart w:id="62" w:name="_Toc54165669"/>
+      <w:bookmarkStart w:id="63" w:name="_Toc54169327"/>
+      <w:bookmarkStart w:id="64" w:name="_Toc96347433"/>
+      <w:bookmarkStart w:id="65" w:name="_Toc96357717"/>
+      <w:bookmarkStart w:id="66" w:name="_Toc96491860"/>
+      <w:bookmarkStart w:id="67" w:name="_Toc351015594"/>
       <w:r>
         <w:t>JUSTIFICATIVA</w:t>
       </w:r>
@@ -2136,22 +2322,48 @@
       <w:pPr>
         <w:pStyle w:val="TF-LEGENDA"/>
       </w:pPr>
-    </w:p>
-    <w:p>
-      <w:pPr>
-        <w:pStyle w:val="TF-FIGURA"/>
-      </w:pPr>
-      <w:r>
-        <w:t xml:space="preserve">Quadro </w:t>
-      </w:r>
-      <w:fldSimple w:instr=" SEQ Quadro \* ARABIC ">
+      <w:commentRangeStart w:id="68"/>
+      <w:ins w:id="69" w:author="Dalton Solano dos Reis" w:date="2023-05-28T12:59:00Z">
+        <w:r>
+          <w:t>...</w:t>
+        </w:r>
+        <w:commentRangeEnd w:id="68"/>
         <w:r>
           <w:rPr>
-            <w:noProof/>
+            <w:rStyle w:val="Refdecomentrio"/>
           </w:rPr>
-          <w:t>1</w:t>
+          <w:commentReference w:id="68"/>
         </w:r>
-      </w:fldSimple>
+      </w:ins>
+    </w:p>
+    <w:p>
+      <w:pPr>
+        <w:pStyle w:val="TF-FIGURA"/>
+      </w:pPr>
+      <w:r>
+        <w:t xml:space="preserve">Quadro </w:t>
+      </w:r>
+      <w:r>
+        <w:fldChar w:fldCharType="begin"/>
+      </w:r>
+      <w:r>
+        <w:instrText xml:space="preserve"> SEQ Quadro \* ARABIC </w:instrText>
+      </w:r>
+      <w:r>
+        <w:fldChar w:fldCharType="separate"/>
+      </w:r>
+      <w:r>
+        <w:rPr>
+          <w:noProof/>
+        </w:rPr>
+        <w:t>1</w:t>
+      </w:r>
+      <w:r>
+        <w:rPr>
+          <w:noProof/>
+        </w:rPr>
+        <w:fldChar w:fldCharType="end"/>
+      </w:r>
       <w:r>
         <w:t xml:space="preserve"> - Comparativo dos trabalhos correlatos</w:t>
       </w:r>
@@ -2830,7 +3042,30 @@
         <w:t>et al</w:t>
       </w:r>
       <w:r>
-        <w:t xml:space="preserve">. (2020) e Rajabizadeh e Rezghi (2021) assemelham-se novamente em relação aos modelos de aprendizado de máquina utilizados, em que ambos utilizaram o MobileNetV2 e VGG16, porém Vasmatkar </w:t>
+        <w:t>. (2020) e Rajabizadeh e Rezghi (2021) assemelham-se novamente em relação aos modelos de aprendizado de máquina utilizados, em que ambos utilizaram o MobileNetV2 e VGG16</w:t>
+      </w:r>
+      <w:del w:id="70" w:author="Dalton Solano dos Reis" w:date="2023-05-28T13:01:00Z">
+        <w:r>
+          <w:delText xml:space="preserve">, porém </w:delText>
+        </w:r>
+      </w:del>
+      <w:ins w:id="71" w:author="Dalton Solano dos Reis" w:date="2023-05-28T13:01:00Z">
+        <w:r>
+          <w:t>. P</w:t>
+        </w:r>
+      </w:ins>
+      <w:ins w:id="72" w:author="Dalton Solano dos Reis" w:date="2023-05-28T13:02:00Z">
+        <w:r>
+          <w:t xml:space="preserve">orém </w:t>
+        </w:r>
+      </w:ins>
+      <w:proofErr w:type="spellStart"/>
+      <w:r>
+        <w:t>Vasmatkar</w:t>
+      </w:r>
+      <w:proofErr w:type="spellEnd"/>
+      <w:r>
+        <w:t xml:space="preserve"> </w:t>
       </w:r>
       <w:r>
         <w:rPr>
@@ -2839,7 +3074,28 @@
         <w:t>et al</w:t>
       </w:r>
       <w:r>
-        <w:t>. (2020) utilizaram também o DenseNet, enquanto Rajabizadeh e Rezghi (2021) utilizaram o SVM e KNN. iNaturalist (2023a) se diferencia novamente dos demais por utilizar um modelo próprio chamado iNat2017.</w:t>
+        <w:t xml:space="preserve">. (2020) </w:t>
+      </w:r>
+      <w:del w:id="73" w:author="Dalton Solano dos Reis" w:date="2023-05-28T13:02:00Z">
+        <w:r>
+          <w:delText>utilizaram também</w:delText>
+        </w:r>
+      </w:del>
+      <w:ins w:id="74" w:author="Dalton Solano dos Reis" w:date="2023-05-28T13:02:00Z">
+        <w:r>
+          <w:t>também utilizaram</w:t>
+        </w:r>
+      </w:ins>
+      <w:r>
+        <w:t xml:space="preserve"> o </w:t>
+      </w:r>
+      <w:proofErr w:type="spellStart"/>
+      <w:r>
+        <w:t>DenseNet</w:t>
+      </w:r>
+      <w:proofErr w:type="spellEnd"/>
+      <w:r>
+        <w:t>, enquanto Rajabizadeh e Rezghi (2021) utilizaram o SVM e KNN. iNaturalist (2023a) se diferencia novamente dos demais por utilizar um modelo próprio chamado iNat2017.</w:t>
       </w:r>
     </w:p>
     <w:p>
@@ -2987,13 +3243,13 @@
       <w:r>
         <w:t>REQUISITOS PRINCIPAIS DO PROBLEMA A SER TRABALHADO</w:t>
       </w:r>
-      <w:bookmarkEnd w:id="45"/>
-      <w:bookmarkEnd w:id="46"/>
-      <w:bookmarkEnd w:id="47"/>
-      <w:bookmarkEnd w:id="48"/>
-      <w:bookmarkEnd w:id="49"/>
-      <w:bookmarkEnd w:id="50"/>
-      <w:bookmarkEnd w:id="51"/>
+      <w:bookmarkEnd w:id="61"/>
+      <w:bookmarkEnd w:id="62"/>
+      <w:bookmarkEnd w:id="63"/>
+      <w:bookmarkEnd w:id="64"/>
+      <w:bookmarkEnd w:id="65"/>
+      <w:bookmarkEnd w:id="66"/>
+      <w:bookmarkEnd w:id="67"/>
     </w:p>
     <w:p>
       <w:pPr>
@@ -3309,19 +3565,32 @@
       <w:pPr>
         <w:pStyle w:val="TF-LEGENDA"/>
       </w:pPr>
-      <w:bookmarkStart w:id="52" w:name="_Ref98650273"/>
+      <w:bookmarkStart w:id="75" w:name="_Ref98650273"/>
       <w:r>
         <w:t xml:space="preserve">Quadro </w:t>
       </w:r>
-      <w:fldSimple w:instr=" SEQ Quadro \* ARABIC ">
-        <w:r>
-          <w:rPr>
-            <w:noProof/>
-          </w:rPr>
-          <w:t>2</w:t>
-        </w:r>
-      </w:fldSimple>
-      <w:bookmarkEnd w:id="52"/>
+      <w:r>
+        <w:fldChar w:fldCharType="begin"/>
+      </w:r>
+      <w:r>
+        <w:instrText xml:space="preserve"> SEQ Quadro \* ARABIC </w:instrText>
+      </w:r>
+      <w:r>
+        <w:fldChar w:fldCharType="separate"/>
+      </w:r>
+      <w:r>
+        <w:rPr>
+          <w:noProof/>
+        </w:rPr>
+        <w:t>2</w:t>
+      </w:r>
+      <w:r>
+        <w:rPr>
+          <w:noProof/>
+        </w:rPr>
+        <w:fldChar w:fldCharType="end"/>
+      </w:r>
+      <w:bookmarkEnd w:id="75"/>
       <w:r>
         <w:t xml:space="preserve"> - Cronograma</w:t>
       </w:r>
@@ -3432,8 +3701,18 @@
             <w:pPr>
               <w:pStyle w:val="TF-TEXTOQUADROCentralizado"/>
             </w:pPr>
-            <w:r>
-              <w:t>Fev.</w:t>
+            <w:del w:id="76" w:author="Dalton Solano dos Reis" w:date="2023-05-28T13:07:00Z">
+              <w:r>
+                <w:delText>Fev</w:delText>
+              </w:r>
+            </w:del>
+            <w:ins w:id="77" w:author="Dalton Solano dos Reis" w:date="2023-05-28T13:07:00Z">
+              <w:r>
+                <w:t>fev</w:t>
+              </w:r>
+            </w:ins>
+            <w:r>
+              <w:t>.</w:t>
             </w:r>
           </w:p>
         </w:tc>
@@ -3447,8 +3726,18 @@
             <w:pPr>
               <w:pStyle w:val="TF-TEXTOQUADROCentralizado"/>
             </w:pPr>
-            <w:r>
-              <w:t>Mar.</w:t>
+            <w:del w:id="78" w:author="Dalton Solano dos Reis" w:date="2023-05-28T13:07:00Z">
+              <w:r>
+                <w:delText>Mar</w:delText>
+              </w:r>
+            </w:del>
+            <w:ins w:id="79" w:author="Dalton Solano dos Reis" w:date="2023-05-28T13:07:00Z">
+              <w:r>
+                <w:t>mar</w:t>
+              </w:r>
+            </w:ins>
+            <w:r>
+              <w:t>.</w:t>
             </w:r>
           </w:p>
         </w:tc>
@@ -3462,9 +3751,16 @@
             <w:pPr>
               <w:pStyle w:val="TF-TEXTOQUADROCentralizado"/>
             </w:pPr>
-            <w:r>
-              <w:t>Abr</w:t>
-            </w:r>
+            <w:del w:id="80" w:author="Dalton Solano dos Reis" w:date="2023-05-28T13:07:00Z">
+              <w:r>
+                <w:delText>Abr</w:delText>
+              </w:r>
+            </w:del>
+            <w:ins w:id="81" w:author="Dalton Solano dos Reis" w:date="2023-05-28T13:07:00Z">
+              <w:r>
+                <w:t>abr.</w:t>
+              </w:r>
+            </w:ins>
           </w:p>
         </w:tc>
         <w:tc>
@@ -3477,9 +3773,16 @@
             <w:pPr>
               <w:pStyle w:val="TF-TEXTOQUADROCentralizado"/>
             </w:pPr>
-            <w:r>
-              <w:t>Mai</w:t>
-            </w:r>
+            <w:del w:id="82" w:author="Dalton Solano dos Reis" w:date="2023-05-28T13:07:00Z">
+              <w:r>
+                <w:delText>Mai</w:delText>
+              </w:r>
+            </w:del>
+            <w:ins w:id="83" w:author="Dalton Solano dos Reis" w:date="2023-05-28T13:07:00Z">
+              <w:r>
+                <w:t>maio</w:t>
+              </w:r>
+            </w:ins>
           </w:p>
         </w:tc>
         <w:tc>
@@ -3492,9 +3795,16 @@
             <w:pPr>
               <w:pStyle w:val="TF-TEXTOQUADROCentralizado"/>
             </w:pPr>
-            <w:r>
-              <w:t>Jun</w:t>
-            </w:r>
+            <w:del w:id="84" w:author="Dalton Solano dos Reis" w:date="2023-05-28T13:07:00Z">
+              <w:r>
+                <w:delText>Jun</w:delText>
+              </w:r>
+            </w:del>
+            <w:ins w:id="85" w:author="Dalton Solano dos Reis" w:date="2023-05-28T13:07:00Z">
+              <w:r>
+                <w:t>jun.</w:t>
+              </w:r>
+            </w:ins>
           </w:p>
         </w:tc>
       </w:tr>
@@ -4807,125 +5117,187 @@
         <w:rPr>
           <w:rStyle w:val="ui-provider"/>
         </w:rPr>
-        <w:t>Processamento de imagens é o processo de transformar imagens coletadas em forma digital para extrair delas informações importantes. Processamento de imagens pode ser dividido em diversos escopos, como visualização, reconhecimento, restauração e reconhecimento de padrões. O processo é fundamental para que seja possível extrair das imagens as informações necessárias para seu objetivo. (SIMPLILEARN, 2021).</w:t>
-      </w:r>
-    </w:p>
-    <w:p>
-      <w:pPr>
-        <w:pStyle w:val="TF-TEXTO"/>
-      </w:pPr>
-      <w:r>
-        <w:t>Visão Computacional é um campo da área de aprendizado de máquina que consiste na extração e identificação de informação a partir de imagens e vídeos. A visão computacional funciona de forma semelhante a visão dos seres humanos, onde é possível diferenciar objetos, calcular distâncias, identificar movimento etc. Semelhante aos seres humanos, para aprender a discernir diferentes objetos, é utilizado o processo de reconhecimento de padrões, onde o computador é treinado com milhares de imagens a identificar os conjuntos de padrões que podem estar relacionados ao objetivo que o algoritmo deseja alcançar</w:t>
-      </w:r>
-      <w:r>
-        <w:t xml:space="preserve"> (MIHAJLOVIC, 2019)</w:t>
-      </w:r>
-      <w:r>
-        <w:t>.</w:t>
-      </w:r>
-    </w:p>
-    <w:p>
-      <w:pPr>
-        <w:pStyle w:val="TF-TEXTO"/>
-      </w:pPr>
-      <w:r>
-        <w:t>Chaves</w:t>
-      </w:r>
-      <w:r>
-        <w:t xml:space="preserve"> taxonômicas</w:t>
-      </w:r>
-      <w:r>
-        <w:t xml:space="preserve">, como </w:t>
-      </w:r>
-      <w:r>
-        <w:t>apresentado</w:t>
-      </w:r>
-      <w:r>
-        <w:t xml:space="preserve"> na </w:t>
-      </w:r>
-      <w:r>
-        <w:fldChar w:fldCharType="begin"/>
-      </w:r>
-      <w:r>
-        <w:instrText xml:space="preserve"> REF _Ref133597792 \h </w:instrText>
-      </w:r>
-      <w:r>
-        <w:fldChar w:fldCharType="separate"/>
-      </w:r>
-      <w:r>
-        <w:t xml:space="preserve">Figura </w:t>
-      </w:r>
-      <w:r>
-        <w:rPr>
-          <w:noProof/>
-        </w:rPr>
-        <w:t>4</w:t>
-      </w:r>
-      <w:r>
-        <w:fldChar w:fldCharType="end"/>
-      </w:r>
-      <w:r>
-        <w:t>,</w:t>
-      </w:r>
-      <w:r>
-        <w:t xml:space="preserve"> </w:t>
-      </w:r>
-      <w:r>
-        <w:t xml:space="preserve">são um dispositivo da biologia que consiste na criação da ferramenta que auxilia na classificação de seres vivos </w:t>
-      </w:r>
-      <w:r>
-        <w:t>a</w:t>
-      </w:r>
-      <w:r>
-        <w:t xml:space="preserve"> partir de características taxonômicas, isto é uma série de declarações que descrevem características morfológicas, genéticas, fisiológicas e reprodutivas do organismo a ser identificado. A categorização por meio de chaves ocorre através do processo eliminatório com base em suas características. Na identificação de serpentes</w:t>
-      </w:r>
-      <w:r>
-        <w:t>,</w:t>
-      </w:r>
-      <w:r>
-        <w:t xml:space="preserve"> as chaves se baseiam principalmente na contagem das fileiras de escamas encontradas ao redor do pescoço, centro do corpo e próximo a cloaca, assim como e</w:t>
-      </w:r>
-      <w:r>
-        <w:t>xame da dentição, escudos cefálicos, número de escamas ventrais e subcaudais e condição das escamas da região dorsal</w:t>
-      </w:r>
-      <w:r>
-        <w:t xml:space="preserve"> </w:t>
-      </w:r>
-      <w:r>
-        <w:t>(WALTRICK; GIASSON, 2021)</w:t>
-      </w:r>
-      <w:r>
-        <w:t xml:space="preserve">. </w:t>
-      </w:r>
-    </w:p>
-    <w:p>
-      <w:pPr>
-        <w:pStyle w:val="TF-FIGURA"/>
-      </w:pPr>
-      <w:bookmarkStart w:id="53" w:name="_Ref133597792"/>
-      <w:bookmarkStart w:id="54" w:name="_Ref133597746"/>
-      <w:r>
-        <w:lastRenderedPageBreak/>
-        <w:t xml:space="preserve">Figura </w:t>
-      </w:r>
-      <w:fldSimple w:instr=" SEQ Figura \* ARABIC ">
+        <w:t>Processamento de imagens é o processo de transformar imagens coletadas em forma digital para extrair delas informações importantes. Processamento de imagens pode ser dividido em diversos escopos, como visualização, reconhecimento, restauração e reconhecimento de padrões. O processo é fundamental para que seja possível extrair das imagens as informações necessárias para seu objetivo</w:t>
+      </w:r>
+      <w:del w:id="86" w:author="Dalton Solano dos Reis" w:date="2023-05-28T13:08:00Z">
         <w:r>
           <w:rPr>
-            <w:noProof/>
+            <w:rStyle w:val="ui-provider"/>
           </w:rPr>
-          <w:t>4</w:t>
+          <w:delText>.</w:delText>
         </w:r>
-      </w:fldSimple>
-      <w:bookmarkEnd w:id="53"/>
+      </w:del>
+      <w:r>
+        <w:rPr>
+          <w:rStyle w:val="ui-provider"/>
+        </w:rPr>
+        <w:t xml:space="preserve"> (SIMPLILEARN, 2021).</w:t>
+      </w:r>
+    </w:p>
+    <w:p>
+      <w:pPr>
+        <w:pStyle w:val="TF-TEXTO"/>
+      </w:pPr>
+      <w:r>
+        <w:t>Visão Computacional é um campo da área de aprendizado de máquina que consiste na extração e identificação de informação a partir de imagens e vídeos. A visão computacional funciona de forma semelhante a visão dos seres humanos, onde é possível diferenciar objetos, calcular distâncias, identificar movimento etc. Semelhante aos seres humanos, para aprender a discernir diferentes objetos, é utilizado o processo de reconhecimento de padrões, onde o computador é treinado com milhares de imagens a identificar os conjuntos de padrões que podem estar relacionados ao objetivo que o algoritmo deseja alcançar</w:t>
+      </w:r>
+      <w:r>
+        <w:t xml:space="preserve"> (MIHAJLOVIC, 2019)</w:t>
+      </w:r>
+      <w:r>
+        <w:t>.</w:t>
+      </w:r>
+    </w:p>
+    <w:p>
+      <w:pPr>
+        <w:pStyle w:val="TF-TEXTO"/>
+      </w:pPr>
+      <w:r>
+        <w:t>Chaves</w:t>
+      </w:r>
+      <w:r>
+        <w:t xml:space="preserve"> taxonômicas</w:t>
+      </w:r>
+      <w:r>
+        <w:t xml:space="preserve">, como </w:t>
+      </w:r>
+      <w:r>
+        <w:t>apresentado</w:t>
+      </w:r>
+      <w:r>
+        <w:t xml:space="preserve"> na </w:t>
+      </w:r>
+      <w:r>
+        <w:fldChar w:fldCharType="begin"/>
+      </w:r>
+      <w:r>
+        <w:instrText xml:space="preserve"> REF _Ref133597792 \h </w:instrText>
+      </w:r>
+      <w:r>
+        <w:fldChar w:fldCharType="separate"/>
+      </w:r>
+      <w:r>
+        <w:t xml:space="preserve">Figura </w:t>
+      </w:r>
+      <w:r>
+        <w:rPr>
+          <w:noProof/>
+        </w:rPr>
+        <w:t>4</w:t>
+      </w:r>
+      <w:r>
+        <w:fldChar w:fldCharType="end"/>
+      </w:r>
+      <w:r>
+        <w:t>,</w:t>
+      </w:r>
       <w:r>
         <w:t xml:space="preserve"> </w:t>
       </w:r>
-      <w:bookmarkStart w:id="55" w:name="_Ref133597767"/>
-      <w:r>
-        <w:t>- Exemplo de Chave Taxonômica</w:t>
-      </w:r>
-      <w:bookmarkEnd w:id="54"/>
-      <w:bookmarkEnd w:id="55"/>
+      <w:r>
+        <w:t xml:space="preserve">são um dispositivo da biologia que consiste na criação da ferramenta que auxilia na classificação de seres vivos </w:t>
+      </w:r>
+      <w:r>
+        <w:t>a</w:t>
+      </w:r>
+      <w:r>
+        <w:t xml:space="preserve"> partir de características taxonômicas</w:t>
+      </w:r>
+      <w:del w:id="87" w:author="Dalton Solano dos Reis" w:date="2023-05-28T13:09:00Z">
+        <w:r>
+          <w:delText xml:space="preserve">, isto é </w:delText>
+        </w:r>
+      </w:del>
+      <w:ins w:id="88" w:author="Dalton Solano dos Reis" w:date="2023-05-28T13:09:00Z">
+        <w:r>
+          <w:t xml:space="preserve">. Isto é, </w:t>
+        </w:r>
+      </w:ins>
+      <w:r>
+        <w:t>uma série de declarações que descrevem características morfológicas, genéticas, fisiológicas e reprodutivas do organismo a ser identificado. A categorização por meio de chaves ocorre através do processo eliminatório com base em suas características. Na identificação de serpentes</w:t>
+      </w:r>
+      <w:r>
+        <w:t>,</w:t>
+      </w:r>
+      <w:r>
+        <w:t xml:space="preserve"> as chaves se baseiam principalmente na contagem das fileiras de escamas encontradas ao redor do pescoço, centro do corpo e próximo a cloaca, assim como e</w:t>
+      </w:r>
+      <w:r>
+        <w:t>xame da dentição, escudos cefálicos, número de escamas ventrais e subcaudais e condição das escamas da região dorsal</w:t>
+      </w:r>
+      <w:r>
+        <w:t xml:space="preserve"> </w:t>
+      </w:r>
+      <w:r>
+        <w:t>(WALTRICK; GIASSON, 2021)</w:t>
+      </w:r>
+      <w:r>
+        <w:t xml:space="preserve">. </w:t>
+      </w:r>
+    </w:p>
+    <w:p>
+      <w:pPr>
+        <w:pStyle w:val="TF-FIGURA"/>
+      </w:pPr>
+      <w:bookmarkStart w:id="89" w:name="_Ref133597792"/>
+      <w:bookmarkStart w:id="90" w:name="_Ref133597746"/>
+      <w:r>
+        <w:t xml:space="preserve">Figura </w:t>
+      </w:r>
+      <w:r>
+        <w:fldChar w:fldCharType="begin"/>
+      </w:r>
+      <w:r>
+        <w:instrText xml:space="preserve"> SEQ Figura \* ARABIC </w:instrText>
+      </w:r>
+      <w:r>
+        <w:fldChar w:fldCharType="separate"/>
+      </w:r>
+      <w:r>
+        <w:rPr>
+          <w:noProof/>
+        </w:rPr>
+        <w:t>4</w:t>
+      </w:r>
+      <w:r>
+        <w:rPr>
+          <w:noProof/>
+        </w:rPr>
+        <w:fldChar w:fldCharType="end"/>
+      </w:r>
+      <w:bookmarkEnd w:id="89"/>
+      <w:r>
+        <w:t xml:space="preserve"> </w:t>
+      </w:r>
+      <w:bookmarkStart w:id="91" w:name="_Ref133597767"/>
+      <w:r>
+        <w:t xml:space="preserve">- Exemplo de </w:t>
+      </w:r>
+      <w:del w:id="92" w:author="Dalton Solano dos Reis" w:date="2023-05-28T13:10:00Z">
+        <w:r>
+          <w:delText xml:space="preserve">Chave </w:delText>
+        </w:r>
+      </w:del>
+      <w:ins w:id="93" w:author="Dalton Solano dos Reis" w:date="2023-05-28T13:10:00Z">
+        <w:r>
+          <w:t xml:space="preserve">chave </w:t>
+        </w:r>
+      </w:ins>
+      <w:del w:id="94" w:author="Dalton Solano dos Reis" w:date="2023-05-28T13:10:00Z">
+        <w:r>
+          <w:delText>Taxonômica</w:delText>
+        </w:r>
+      </w:del>
+      <w:bookmarkEnd w:id="90"/>
+      <w:bookmarkEnd w:id="91"/>
+      <w:ins w:id="95" w:author="Dalton Solano dos Reis" w:date="2023-05-28T13:10:00Z">
+        <w:r>
+          <w:t>t</w:t>
+        </w:r>
+        <w:r>
+          <w:t>axonômica</w:t>
+        </w:r>
+      </w:ins>
     </w:p>
     <w:p>
       <w:pPr>
@@ -4939,9 +5311,9 @@
           <w:noProof/>
         </w:rPr>
         <w:drawing>
-          <wp:inline distT="0" distB="0" distL="0" distR="0" wp14:anchorId="704C1EF4" wp14:editId="19D2CD7B">
-            <wp:extent cx="4221480" cy="3166343"/>
-            <wp:effectExtent l="19050" t="19050" r="26670" b="15240"/>
+          <wp:inline distT="0" distB="0" distL="0" distR="0" wp14:anchorId="704C1EF4" wp14:editId="599F92F4">
+            <wp:extent cx="3736340" cy="2802461"/>
+            <wp:effectExtent l="12700" t="12700" r="10160" b="17145"/>
             <wp:docPr id="2" name="Imagem 2" descr="Tens a chave?"/>
             <wp:cNvGraphicFramePr>
               <a:graphicFrameLocks xmlns:a="http://schemas.openxmlformats.org/drawingml/2006/main" noChangeAspect="1"/>
@@ -4956,7 +5328,7 @@
                     </pic:cNvPicPr>
                   </pic:nvPicPr>
                   <pic:blipFill>
-                    <a:blip r:embed="rId14">
+                    <a:blip r:embed="rId18">
                       <a:extLst>
                         <a:ext uri="{28A0092B-C50C-407E-A947-70E740481C1C}">
                           <a14:useLocalDpi xmlns:a14="http://schemas.microsoft.com/office/drawing/2010/main" val="0"/>
@@ -4971,7 +5343,7 @@
                   <pic:spPr bwMode="auto">
                     <a:xfrm>
                       <a:off x="0" y="0"/>
-                      <a:ext cx="4233915" cy="3175670"/>
+                      <a:ext cx="3824948" cy="2868922"/>
                     </a:xfrm>
                     <a:prstGeom prst="rect">
                       <a:avLst/>
@@ -5001,7 +5373,43 @@
         <w:rPr>
           <w:lang w:val="en-US"/>
         </w:rPr>
-        <w:t>Fonte: (GOODWIN M. [</w:t>
+        <w:t xml:space="preserve">Fonte: </w:t>
+      </w:r>
+      <w:del w:id="96" w:author="Dalton Solano dos Reis" w:date="2023-05-28T13:11:00Z">
+        <w:r>
+          <w:rPr>
+            <w:lang w:val="en-US"/>
+          </w:rPr>
+          <w:delText>(</w:delText>
+        </w:r>
+      </w:del>
+      <w:commentRangeStart w:id="97"/>
+      <w:r>
+        <w:rPr>
+          <w:lang w:val="en-US"/>
+        </w:rPr>
+        <w:t>Goodwin</w:t>
+      </w:r>
+      <w:commentRangeEnd w:id="97"/>
+      <w:r>
+        <w:rPr>
+          <w:rStyle w:val="Refdecomentrio"/>
+        </w:rPr>
+        <w:commentReference w:id="97"/>
+      </w:r>
+      <w:del w:id="98" w:author="Dalton Solano dos Reis" w:date="2023-05-28T13:11:00Z">
+        <w:r>
+          <w:rPr>
+            <w:lang w:val="en-US"/>
+          </w:rPr>
+          <w:delText xml:space="preserve"> M.</w:delText>
+        </w:r>
+      </w:del>
+      <w:r>
+        <w:rPr>
+          <w:lang w:val="en-US"/>
+        </w:rPr>
+        <w:t xml:space="preserve"> [</w:t>
       </w:r>
       <w:proofErr w:type="spellStart"/>
       <w:r>
@@ -5015,8 +5423,24 @@
         <w:rPr>
           <w:lang w:val="en-US"/>
         </w:rPr>
-        <w:t>])</w:t>
-      </w:r>
+        <w:t>]</w:t>
+      </w:r>
+      <w:ins w:id="99" w:author="Dalton Solano dos Reis" w:date="2023-05-28T13:11:00Z">
+        <w:r>
+          <w:rPr>
+            <w:lang w:val="en-US"/>
+          </w:rPr>
+          <w:t>.</w:t>
+        </w:r>
+      </w:ins>
+      <w:del w:id="100" w:author="Dalton Solano dos Reis" w:date="2023-05-28T13:11:00Z">
+        <w:r>
+          <w:rPr>
+            <w:lang w:val="en-US"/>
+          </w:rPr>
+          <w:delText>)</w:delText>
+        </w:r>
+      </w:del>
     </w:p>
     <w:p>
       <w:pPr>
@@ -5039,18 +5463,28 @@
       <w:pPr>
         <w:pStyle w:val="TF-refernciasbibliogrficasTTULO"/>
       </w:pPr>
-      <w:bookmarkStart w:id="56" w:name="_Toc351015602"/>
-      <w:bookmarkEnd w:id="38"/>
-      <w:bookmarkEnd w:id="39"/>
-      <w:bookmarkEnd w:id="40"/>
-      <w:bookmarkEnd w:id="41"/>
-      <w:bookmarkEnd w:id="42"/>
-      <w:bookmarkEnd w:id="43"/>
-      <w:bookmarkEnd w:id="44"/>
+      <w:bookmarkStart w:id="101" w:name="_Toc351015602"/>
+      <w:bookmarkEnd w:id="49"/>
+      <w:bookmarkEnd w:id="50"/>
+      <w:bookmarkEnd w:id="51"/>
+      <w:bookmarkEnd w:id="52"/>
+      <w:bookmarkEnd w:id="53"/>
+      <w:bookmarkEnd w:id="54"/>
+      <w:bookmarkEnd w:id="55"/>
+      <w:commentRangeStart w:id="102"/>
       <w:r>
         <w:t>Referências</w:t>
       </w:r>
-      <w:bookmarkEnd w:id="56"/>
+      <w:bookmarkEnd w:id="101"/>
+      <w:commentRangeEnd w:id="102"/>
+      <w:r>
+        <w:rPr>
+          <w:rStyle w:val="Refdecomentrio"/>
+          <w:b w:val="0"/>
+          <w:caps w:val="0"/>
+        </w:rPr>
+        <w:commentReference w:id="102"/>
+      </w:r>
     </w:p>
     <w:p>
       <w:pPr>
@@ -5074,8 +5508,19 @@
         <w:pStyle w:val="TF-TEXTO"/>
         <w:ind w:firstLine="0"/>
       </w:pPr>
-      <w:r>
-        <w:t xml:space="preserve">ESTEVAM. G. Inteligência artificial já é realidade na pecuária brasileira – @Tech. Disponível em: &lt;https://techagr.com/inteligencia-artificial-ja-e-realidade-na-pecuaria-brasileira/&gt;. </w:t>
+      <w:commentRangeStart w:id="103"/>
+      <w:r>
+        <w:t>ESTEVAM</w:t>
+      </w:r>
+      <w:commentRangeEnd w:id="103"/>
+      <w:r>
+        <w:rPr>
+          <w:rStyle w:val="Refdecomentrio"/>
+        </w:rPr>
+        <w:commentReference w:id="103"/>
+      </w:r>
+      <w:r>
+        <w:t xml:space="preserve">. G. Inteligência artificial já é realidade na pecuária brasileira – @Tech. Disponível em: &lt;https://techagr.com/inteligencia-artificial-ja-e-realidade-na-pecuaria-brasileira/&gt;. </w:t>
       </w:r>
       <w:r>
         <w:t>Acesso em: 27 abr. 2023.</w:t>
@@ -5170,11 +5615,39 @@
         <w:pStyle w:val="TF-TEXTO"/>
         <w:ind w:firstLine="0"/>
       </w:pPr>
+      <w:commentRangeStart w:id="104"/>
       <w:r>
         <w:rPr>
           <w:lang w:val="en-US"/>
         </w:rPr>
-        <w:t xml:space="preserve">MIHAJLOVIC, I. Everything You Ever Wanted To Know About Computer Vision. Here’s A Look Why It’s So Awesome. Disponível em: &lt; https://towardsdatascience.com/everything-you-ever-wanted-to-know-about-computer-vision-heres-a-look-why-it-s-so-awesome-e8a58dfb641e&gt;.‌ </w:t>
+        <w:t>MIHAJLOVIC</w:t>
+      </w:r>
+      <w:commentRangeEnd w:id="104"/>
+      <w:r>
+        <w:rPr>
+          <w:rStyle w:val="Refdecomentrio"/>
+        </w:rPr>
+        <w:commentReference w:id="104"/>
+      </w:r>
+      <w:r>
+        <w:rPr>
+          <w:lang w:val="en-US"/>
+        </w:rPr>
+        <w:t xml:space="preserve">, I. Everything You Ever Wanted </w:t>
+      </w:r>
+      <w:proofErr w:type="gramStart"/>
+      <w:r>
+        <w:rPr>
+          <w:lang w:val="en-US"/>
+        </w:rPr>
+        <w:t>To</w:t>
+      </w:r>
+      <w:proofErr w:type="gramEnd"/>
+      <w:r>
+        <w:rPr>
+          <w:lang w:val="en-US"/>
+        </w:rPr>
+        <w:t xml:space="preserve"> Know About Computer Vision. Here’s A Look Why It’s So Awesome. Disponível em: &lt; https://towardsdatascience.com/everything-you-ever-wanted-to-know-about-computer-vision-heres-a-look-why-it-s-so-awesome-e8a58dfb641e&gt;.‌ </w:t>
       </w:r>
       <w:r>
         <w:t>Acesso em: 25 abr. 2023.‌</w:t>
@@ -5188,8 +5661,19 @@
           <w:lang w:val="en-US"/>
         </w:rPr>
       </w:pPr>
-      <w:r>
-        <w:t xml:space="preserve">OLIVEIRA, S.N. et al. Ofidismo em Santa Catarina: identificação, prevenção de acidentes e primeiros socorros. Disponível em &lt; https://repositorio.ufsc.br/bitstream/handle/123456789/208747/Ofidismo%20em%20Santa%20Catarina.pdf&gt;. </w:t>
+      <w:commentRangeStart w:id="105"/>
+      <w:r>
+        <w:t>OLIVEIRA</w:t>
+      </w:r>
+      <w:commentRangeEnd w:id="105"/>
+      <w:r>
+        <w:rPr>
+          <w:rStyle w:val="Refdecomentrio"/>
+        </w:rPr>
+        <w:commentReference w:id="105"/>
+      </w:r>
+      <w:r>
+        <w:t xml:space="preserve">, S.N. et al. Ofidismo em Santa Catarina: identificação, prevenção de acidentes e primeiros socorros. Disponível em &lt; https://repositorio.ufsc.br/bitstream/handle/123456789/208747/Ofidismo%20em%20Santa%20Catarina.pdf&gt;. </w:t>
       </w:r>
       <w:r>
         <w:rPr>
@@ -5218,11 +5702,25 @@
         <w:pStyle w:val="TF-TEXTO"/>
         <w:ind w:firstLine="0"/>
       </w:pPr>
+      <w:commentRangeStart w:id="106"/>
       <w:r>
         <w:rPr>
           <w:lang w:val="en-US"/>
         </w:rPr>
-        <w:t xml:space="preserve">SIMPLILEARN. What Is Image Processing: Overview, Applications, Benefits, and Who Should Learn It. </w:t>
+        <w:t>SIMPLILEARN</w:t>
+      </w:r>
+      <w:commentRangeEnd w:id="106"/>
+      <w:r>
+        <w:rPr>
+          <w:rStyle w:val="Refdecomentrio"/>
+        </w:rPr>
+        <w:commentReference w:id="106"/>
+      </w:r>
+      <w:r>
+        <w:rPr>
+          <w:lang w:val="en-US"/>
+        </w:rPr>
+        <w:t xml:space="preserve">. What Is Image Processing: Overview, Applications, Benefits, and Who Should Learn It. </w:t>
       </w:r>
       <w:r>
         <w:t>Disponível em: &lt;https://www.simplilearn.com/</w:t>
@@ -5244,11 +5742,25 @@
         <w:pStyle w:val="TF-TEXTO"/>
         <w:ind w:firstLine="0"/>
       </w:pPr>
+      <w:commentRangeStart w:id="107"/>
       <w:r>
         <w:rPr>
           <w:lang w:val="en-US"/>
         </w:rPr>
-        <w:t xml:space="preserve">VAN HORN, G. et al. The iNaturalist Species Classification and Detection Dataset. </w:t>
+        <w:t xml:space="preserve">VAN </w:t>
+      </w:r>
+      <w:commentRangeEnd w:id="107"/>
+      <w:r>
+        <w:rPr>
+          <w:rStyle w:val="Refdecomentrio"/>
+        </w:rPr>
+        <w:commentReference w:id="107"/>
+      </w:r>
+      <w:r>
+        <w:rPr>
+          <w:lang w:val="en-US"/>
+        </w:rPr>
+        <w:t xml:space="preserve">HORN, G. et al. The iNaturalist Species Classification and Detection Dataset. </w:t>
       </w:r>
       <w:r>
         <w:t>Disponível em: &lt;https://authors.library.caltech.edu/87114/&gt;. Acesso em: 24 abr. 2023.</w:t>
@@ -5289,9 +5801,19 @@
         <w:pStyle w:val="TF-TEXTO"/>
         <w:ind w:firstLine="0"/>
       </w:pPr>
-      <w:r>
-        <w:lastRenderedPageBreak/>
-        <w:t xml:space="preserve">‌WILDLIFE AI. </w:t>
+      <w:commentRangeStart w:id="108"/>
+      <w:r>
+        <w:t xml:space="preserve">‌WILDLIFE </w:t>
+      </w:r>
+      <w:commentRangeEnd w:id="108"/>
+      <w:r>
+        <w:rPr>
+          <w:rStyle w:val="Refdecomentrio"/>
+        </w:rPr>
+        <w:commentReference w:id="108"/>
+      </w:r>
+      <w:r>
+        <w:t xml:space="preserve">AI. </w:t>
       </w:r>
       <w:r>
         <w:rPr>
@@ -5308,8 +5830,27 @@
         <w:pStyle w:val="TF-TEXTO"/>
         <w:ind w:firstLine="0"/>
       </w:pPr>
-      <w:r>
-        <w:t>WORLD HEALTH ORGANIZATION. Snakebite envenoming. Disponível em: &lt;https://www.who.int/health-topics/snakebite&gt;. Acesso em: 24 abr. 2023.</w:t>
+      <w:commentRangeStart w:id="109"/>
+      <w:r>
+        <w:t xml:space="preserve">WORLD </w:t>
+      </w:r>
+      <w:commentRangeEnd w:id="109"/>
+      <w:r>
+        <w:rPr>
+          <w:rStyle w:val="Refdecomentrio"/>
+        </w:rPr>
+        <w:commentReference w:id="109"/>
+      </w:r>
+      <w:r>
+        <w:t>HEALTH ORGANIZATION. </w:t>
+      </w:r>
+      <w:proofErr w:type="spellStart"/>
+      <w:r>
+        <w:t>Snakebite</w:t>
+      </w:r>
+      <w:proofErr w:type="spellEnd"/>
+      <w:r>
+        <w:t xml:space="preserve"> envenoming. Disponível em: &lt;https://www.who.int/health-topics/snakebite&gt;. Acesso em: 24 abr. 2023.</w:t>
       </w:r>
     </w:p>
     <w:p>
@@ -5317,8 +5858,27 @@
         <w:pStyle w:val="TF-TEXTO"/>
         <w:ind w:firstLine="0"/>
       </w:pPr>
-      <w:r>
-        <w:t>WORLD HEALTH ORGANIZATION. Snakebite envenoming. Disponível em: &lt;https://www.who.int/news-room/fact-sheets/detail/snakebite-envenoming&gt;. Acesso em: 24 abr. 2023.</w:t>
+      <w:commentRangeStart w:id="110"/>
+      <w:r>
+        <w:t xml:space="preserve">WORLD </w:t>
+      </w:r>
+      <w:commentRangeEnd w:id="110"/>
+      <w:r>
+        <w:rPr>
+          <w:rStyle w:val="Refdecomentrio"/>
+        </w:rPr>
+        <w:commentReference w:id="110"/>
+      </w:r>
+      <w:r>
+        <w:t>HEALTH ORGANIZATION. </w:t>
+      </w:r>
+      <w:proofErr w:type="spellStart"/>
+      <w:r>
+        <w:t>Snakebite</w:t>
+      </w:r>
+      <w:proofErr w:type="spellEnd"/>
+      <w:r>
+        <w:t xml:space="preserve"> envenoming. Disponível em: &lt;https://www.who.int/news-room/fact-sheets/detail/snakebite-envenoming&gt;. Acesso em: 24 abr. 2023.</w:t>
       </w:r>
     </w:p>
     <w:p>
@@ -5568,6 +6128,12 @@
                 <w:sz w:val="18"/>
               </w:rPr>
             </w:pPr>
+            <w:r>
+              <w:rPr>
+                <w:sz w:val="18"/>
+              </w:rPr>
+              <w:t>X</w:t>
+            </w:r>
           </w:p>
         </w:tc>
         <w:tc>
@@ -5684,6 +6250,12 @@
                 <w:sz w:val="18"/>
               </w:rPr>
             </w:pPr>
+            <w:r>
+              <w:rPr>
+                <w:sz w:val="18"/>
+              </w:rPr>
+              <w:t>X</w:t>
+            </w:r>
           </w:p>
         </w:tc>
         <w:tc>
@@ -5813,6 +6385,12 @@
                 <w:sz w:val="18"/>
               </w:rPr>
             </w:pPr>
+            <w:r>
+              <w:rPr>
+                <w:sz w:val="18"/>
+              </w:rPr>
+              <w:t>X</w:t>
+            </w:r>
           </w:p>
         </w:tc>
         <w:tc>
@@ -5929,6 +6507,12 @@
                 <w:sz w:val="18"/>
               </w:rPr>
             </w:pPr>
+            <w:r>
+              <w:rPr>
+                <w:sz w:val="18"/>
+              </w:rPr>
+              <w:t>X</w:t>
+            </w:r>
           </w:p>
         </w:tc>
         <w:tc>
@@ -6057,6 +6641,12 @@
                 <w:sz w:val="18"/>
               </w:rPr>
             </w:pPr>
+            <w:r>
+              <w:rPr>
+                <w:sz w:val="18"/>
+              </w:rPr>
+              <w:t>X</w:t>
+            </w:r>
           </w:p>
         </w:tc>
         <w:tc>
@@ -6172,6 +6762,12 @@
                 <w:sz w:val="18"/>
               </w:rPr>
             </w:pPr>
+            <w:r>
+              <w:rPr>
+                <w:sz w:val="18"/>
+              </w:rPr>
+              <w:t>X</w:t>
+            </w:r>
           </w:p>
         </w:tc>
         <w:tc>
@@ -6296,6 +6892,12 @@
                 <w:sz w:val="18"/>
               </w:rPr>
             </w:pPr>
+            <w:r>
+              <w:rPr>
+                <w:sz w:val="18"/>
+              </w:rPr>
+              <w:t>X</w:t>
+            </w:r>
           </w:p>
         </w:tc>
         <w:tc>
@@ -6412,6 +7014,12 @@
                 <w:sz w:val="18"/>
               </w:rPr>
             </w:pPr>
+            <w:r>
+              <w:rPr>
+                <w:sz w:val="18"/>
+              </w:rPr>
+              <w:t>X</w:t>
+            </w:r>
           </w:p>
         </w:tc>
         <w:tc>
@@ -6536,6 +7144,12 @@
                 <w:sz w:val="18"/>
               </w:rPr>
             </w:pPr>
+            <w:r>
+              <w:rPr>
+                <w:sz w:val="18"/>
+              </w:rPr>
+              <w:t>X</w:t>
+            </w:r>
           </w:p>
         </w:tc>
         <w:tc>
@@ -6660,6 +7274,12 @@
                 <w:sz w:val="18"/>
               </w:rPr>
             </w:pPr>
+            <w:r>
+              <w:rPr>
+                <w:sz w:val="18"/>
+              </w:rPr>
+              <w:t>X</w:t>
+            </w:r>
           </w:p>
         </w:tc>
         <w:tc>
@@ -6775,6 +7395,12 @@
                 <w:sz w:val="18"/>
               </w:rPr>
             </w:pPr>
+            <w:r>
+              <w:rPr>
+                <w:sz w:val="18"/>
+              </w:rPr>
+              <w:t>X</w:t>
+            </w:r>
           </w:p>
         </w:tc>
         <w:tc>
@@ -6898,6 +7524,12 @@
                 <w:sz w:val="18"/>
               </w:rPr>
             </w:pPr>
+            <w:r>
+              <w:rPr>
+                <w:sz w:val="18"/>
+              </w:rPr>
+              <w:t>X</w:t>
+            </w:r>
           </w:p>
         </w:tc>
         <w:tc>
@@ -7022,6 +7654,12 @@
                 <w:sz w:val="18"/>
               </w:rPr>
             </w:pPr>
+            <w:r>
+              <w:rPr>
+                <w:sz w:val="18"/>
+              </w:rPr>
+              <w:t>X</w:t>
+            </w:r>
           </w:p>
         </w:tc>
         <w:tc>
@@ -7192,6 +7830,12 @@
                 <w:sz w:val="18"/>
               </w:rPr>
             </w:pPr>
+            <w:r>
+              <w:rPr>
+                <w:sz w:val="18"/>
+              </w:rPr>
+              <w:t>X</w:t>
+            </w:r>
           </w:p>
         </w:tc>
       </w:tr>
@@ -7286,6 +7930,12 @@
                 <w:sz w:val="18"/>
               </w:rPr>
             </w:pPr>
+            <w:r>
+              <w:rPr>
+                <w:sz w:val="18"/>
+              </w:rPr>
+              <w:t>X</w:t>
+            </w:r>
           </w:p>
         </w:tc>
         <w:tc>
@@ -7379,6 +8029,12 @@
                 <w:sz w:val="18"/>
               </w:rPr>
             </w:pPr>
+            <w:r>
+              <w:rPr>
+                <w:sz w:val="18"/>
+              </w:rPr>
+              <w:t>X</w:t>
+            </w:r>
           </w:p>
         </w:tc>
         <w:tc>
@@ -7434,10 +8090,10 @@
     </w:p>
     <w:p/>
     <w:sectPr>
-      <w:headerReference w:type="default" r:id="rId15"/>
-      <w:footerReference w:type="even" r:id="rId16"/>
-      <w:footerReference w:type="default" r:id="rId17"/>
-      <w:headerReference w:type="first" r:id="rId18"/>
+      <w:headerReference w:type="default" r:id="rId19"/>
+      <w:footerReference w:type="even" r:id="rId20"/>
+      <w:footerReference w:type="default" r:id="rId21"/>
+      <w:headerReference w:type="first" r:id="rId22"/>
       <w:pgSz w:w="11901" w:h="16817" w:code="9"/>
       <w:pgMar w:top="1134" w:right="1134" w:bottom="1134" w:left="1701" w:header="720" w:footer="720" w:gutter="0"/>
       <w:pgNumType w:start="1"/>
@@ -7448,8 +8104,339 @@
 </w:document>
 </file>
 
+<file path=word/comments.xml><?xml version="1.0" encoding="utf-8"?>
+<w:comments xmlns:wpc="http://schemas.microsoft.com/office/word/2010/wordprocessingCanvas" xmlns:cx="http://schemas.microsoft.com/office/drawing/2014/chartex" xmlns:cx1="http://schemas.microsoft.com/office/drawing/2015/9/8/chartex" xmlns:cx2="http://schemas.microsoft.com/office/drawing/2015/10/21/chartex" xmlns:cx3="http://schemas.microsoft.com/office/drawing/2016/5/9/chartex" xmlns:cx4="http://schemas.microsoft.com/office/drawing/2016/5/10/chartex" xmlns:cx5="http://schemas.microsoft.com/office/drawing/2016/5/11/chartex" xmlns:cx6="http://schemas.microsoft.com/office/drawing/2016/5/12/chartex" xmlns:cx7="http://schemas.microsoft.com/office/drawing/2016/5/13/chartex" xmlns:cx8="http://schemas.microsoft.com/office/drawing/2016/5/14/chartex" xmlns:mc="http://schemas.openxmlformats.org/markup-compatibility/2006" xmlns:aink="http://schemas.microsoft.com/office/drawing/2016/ink" xmlns:am3d="http://schemas.microsoft.com/office/drawing/2017/model3d" xmlns:o="urn:schemas-microsoft-com:office:office" xmlns:oel="http://schemas.microsoft.com/office/2019/extlst" xmlns:r="http://schemas.openxmlformats.org/officeDocument/2006/relationships" xmlns:m="http://schemas.openxmlformats.org/officeDocument/2006/math" xmlns:v="urn:schemas-microsoft-com:vml" xmlns:wp14="http://schemas.microsoft.com/office/word/2010/wordprocessingDrawing" xmlns:wp="http://schemas.openxmlformats.org/drawingml/2006/wordprocessingDrawing" xmlns:w10="urn:schemas-microsoft-com:office:word" xmlns:w="http://schemas.openxmlformats.org/wordprocessingml/2006/main" xmlns:w14="http://schemas.microsoft.com/office/word/2010/wordml" xmlns:w15="http://schemas.microsoft.com/office/word/2012/wordml" xmlns:w16cex="http://schemas.microsoft.com/office/word/2018/wordml/cex" xmlns:w16cid="http://schemas.microsoft.com/office/word/2016/wordml/cid" xmlns:w16="http://schemas.microsoft.com/office/word/2018/wordml" xmlns:w16sdtdh="http://schemas.microsoft.com/office/word/2020/wordml/sdtdatahash" xmlns:w16se="http://schemas.microsoft.com/office/word/2015/wordml/symex" xmlns:wpg="http://schemas.microsoft.com/office/word/2010/wordprocessingGroup" xmlns:wpi="http://schemas.microsoft.com/office/word/2010/wordprocessingInk" xmlns:wne="http://schemas.microsoft.com/office/word/2006/wordml" xmlns:wps="http://schemas.microsoft.com/office/word/2010/wordprocessingShape" mc:Ignorable="w14 w15 w16se w16cid w16 w16cex w16sdtdh wp14">
+  <w:comment w:id="9" w:author="Dalton Solano dos Reis" w:date="2023-05-28T13:21:00Z" w:initials="DS">
+    <w:p>
+      <w:r>
+        <w:rPr>
+          <w:rStyle w:val="Refdecomentrio"/>
+        </w:rPr>
+        <w:annotationRef/>
+      </w:r>
+      <w:r>
+        <w:rPr>
+          <w:color w:val="000000"/>
+          <w:sz w:val="20"/>
+          <w:szCs w:val="20"/>
+        </w:rPr>
+        <w:t>Não encontrei a referência bibliográfica.</w:t>
+      </w:r>
+    </w:p>
+  </w:comment>
+  <w:comment w:id="30" w:author="Dalton Solano dos Reis" w:date="2023-05-28T12:50:00Z" w:initials="DS">
+    <w:p>
+      <w:r>
+        <w:rPr>
+          <w:rStyle w:val="Refdecomentrio"/>
+        </w:rPr>
+        <w:annotationRef/>
+      </w:r>
+      <w:r>
+        <w:rPr>
+          <w:color w:val="000000"/>
+          <w:sz w:val="20"/>
+          <w:szCs w:val="20"/>
+        </w:rPr>
+        <w:t>Não maiúsculo.</w:t>
+      </w:r>
+    </w:p>
+  </w:comment>
+  <w:comment w:id="48" w:author="Dalton Solano dos Reis" w:date="2023-05-28T12:58:00Z" w:initials="DS">
+    <w:p>
+      <w:r>
+        <w:rPr>
+          <w:rStyle w:val="Refdecomentrio"/>
+        </w:rPr>
+        <w:annotationRef/>
+      </w:r>
+      <w:r>
+        <w:rPr>
+          <w:color w:val="000000"/>
+          <w:sz w:val="20"/>
+          <w:szCs w:val="20"/>
+        </w:rPr>
+        <w:t>Arrumar alinhamento .</w:t>
+      </w:r>
+    </w:p>
+  </w:comment>
+  <w:comment w:id="68" w:author="Dalton Solano dos Reis" w:date="2023-05-28T12:59:00Z" w:initials="DS">
+    <w:p>
+      <w:r>
+        <w:rPr>
+          <w:rStyle w:val="Refdecomentrio"/>
+        </w:rPr>
+        <w:annotationRef/>
+      </w:r>
+      <w:r>
+        <w:rPr>
+          <w:color w:val="000000"/>
+          <w:sz w:val="20"/>
+          <w:szCs w:val="20"/>
+        </w:rPr>
+        <w:t>Remover linha em branco.</w:t>
+      </w:r>
+    </w:p>
+  </w:comment>
+  <w:comment w:id="97" w:author="Dalton Solano dos Reis" w:date="2023-05-28T13:11:00Z" w:initials="DS">
+    <w:p>
+      <w:r>
+        <w:rPr>
+          <w:rStyle w:val="Refdecomentrio"/>
+        </w:rPr>
+        <w:annotationRef/>
+      </w:r>
+      <w:r>
+        <w:rPr>
+          <w:color w:val="000000"/>
+          <w:sz w:val="20"/>
+          <w:szCs w:val="20"/>
+        </w:rPr>
+        <w:t>Não maiúsculo.</w:t>
+      </w:r>
+    </w:p>
+  </w:comment>
+  <w:comment w:id="102" w:author="Dalton Solano dos Reis" w:date="2023-05-28T13:12:00Z" w:initials="DS">
+    <w:p>
+      <w:r>
+        <w:rPr>
+          <w:rStyle w:val="Refdecomentrio"/>
+        </w:rPr>
+        <w:annotationRef/>
+      </w:r>
+      <w:r>
+        <w:rPr>
+          <w:color w:val="000000"/>
+          <w:sz w:val="20"/>
+          <w:szCs w:val="20"/>
+        </w:rPr>
+        <w:t>Rever formato das referências.</w:t>
+      </w:r>
+    </w:p>
+    <w:p>
+      <w:r>
+        <w:rPr>
+          <w:color w:val="000000"/>
+          <w:sz w:val="20"/>
+          <w:szCs w:val="20"/>
+        </w:rPr>
+        <w:t>Sempre tem uma parte da referência que é em negrito.</w:t>
+      </w:r>
+    </w:p>
+  </w:comment>
+  <w:comment w:id="103" w:author="Dalton Solano dos Reis" w:date="2023-05-28T13:13:00Z" w:initials="DS">
+    <w:p>
+      <w:r>
+        <w:rPr>
+          <w:rStyle w:val="Refdecomentrio"/>
+        </w:rPr>
+        <w:annotationRef/>
+      </w:r>
+      <w:r>
+        <w:rPr>
+          <w:color w:val="000000"/>
+          <w:sz w:val="20"/>
+          <w:szCs w:val="20"/>
+        </w:rPr>
+        <w:t>A citação está com ano 2019.</w:t>
+      </w:r>
+    </w:p>
+  </w:comment>
+  <w:comment w:id="104" w:author="Dalton Solano dos Reis" w:date="2023-05-28T13:14:00Z" w:initials="DS">
+    <w:p>
+      <w:r>
+        <w:rPr>
+          <w:rStyle w:val="Refdecomentrio"/>
+        </w:rPr>
+        <w:annotationRef/>
+      </w:r>
+      <w:r>
+        <w:rPr>
+          <w:sz w:val="20"/>
+          <w:szCs w:val="20"/>
+        </w:rPr>
+        <w:t>A citação está com ano 2019.</w:t>
+      </w:r>
+    </w:p>
+  </w:comment>
+  <w:comment w:id="105" w:author="Dalton Solano dos Reis" w:date="2023-05-28T13:15:00Z" w:initials="DS">
+    <w:p>
+      <w:r>
+        <w:rPr>
+          <w:rStyle w:val="Refdecomentrio"/>
+        </w:rPr>
+        <w:annotationRef/>
+      </w:r>
+      <w:r>
+        <w:rPr>
+          <w:color w:val="000000"/>
+          <w:sz w:val="20"/>
+          <w:szCs w:val="20"/>
+        </w:rPr>
+        <w:t>A citação está com ano 2020.</w:t>
+      </w:r>
+    </w:p>
+  </w:comment>
+  <w:comment w:id="106" w:author="Dalton Solano dos Reis" w:date="2023-05-28T13:16:00Z" w:initials="DS">
+    <w:p>
+      <w:r>
+        <w:rPr>
+          <w:rStyle w:val="Refdecomentrio"/>
+        </w:rPr>
+        <w:annotationRef/>
+      </w:r>
+      <w:r>
+        <w:rPr>
+          <w:sz w:val="20"/>
+          <w:szCs w:val="20"/>
+        </w:rPr>
+        <w:t>A citação está com ano 2021.</w:t>
+      </w:r>
+    </w:p>
+  </w:comment>
+  <w:comment w:id="107" w:author="Dalton Solano dos Reis" w:date="2023-05-28T13:17:00Z" w:initials="DS">
+    <w:p>
+      <w:r>
+        <w:rPr>
+          <w:rStyle w:val="Refdecomentrio"/>
+        </w:rPr>
+        <w:annotationRef/>
+      </w:r>
+      <w:r>
+        <w:rPr>
+          <w:color w:val="000000"/>
+          <w:sz w:val="20"/>
+          <w:szCs w:val="20"/>
+        </w:rPr>
+        <w:t>Não encontrei citada no texto.</w:t>
+      </w:r>
+    </w:p>
+  </w:comment>
+  <w:comment w:id="108" w:author="Dalton Solano dos Reis" w:date="2023-05-28T13:18:00Z" w:initials="DS">
+    <w:p>
+      <w:r>
+        <w:rPr>
+          <w:rStyle w:val="Refdecomentrio"/>
+        </w:rPr>
+        <w:annotationRef/>
+      </w:r>
+      <w:r>
+        <w:rPr>
+          <w:sz w:val="20"/>
+          <w:szCs w:val="20"/>
+        </w:rPr>
+        <w:t>A citação está com ano 2021.</w:t>
+      </w:r>
+    </w:p>
+  </w:comment>
+  <w:comment w:id="109" w:author="Dalton Solano dos Reis" w:date="2023-05-28T13:19:00Z" w:initials="DS">
+    <w:p>
+      <w:r>
+        <w:rPr>
+          <w:rStyle w:val="Refdecomentrio"/>
+        </w:rPr>
+        <w:annotationRef/>
+      </w:r>
+      <w:r>
+        <w:rPr>
+          <w:color w:val="000000"/>
+          <w:sz w:val="20"/>
+          <w:szCs w:val="20"/>
+        </w:rPr>
+        <w:t>Não encontrei citada no texto.</w:t>
+      </w:r>
+    </w:p>
+  </w:comment>
+  <w:comment w:id="110" w:author="Dalton Solano dos Reis" w:date="2023-05-28T13:20:00Z" w:initials="DS">
+    <w:p>
+      <w:r>
+        <w:rPr>
+          <w:rStyle w:val="Refdecomentrio"/>
+        </w:rPr>
+        <w:annotationRef/>
+      </w:r>
+      <w:r>
+        <w:rPr>
+          <w:color w:val="000000"/>
+          <w:sz w:val="20"/>
+          <w:szCs w:val="20"/>
+        </w:rPr>
+        <w:t>Não encontrei citada no texto.</w:t>
+      </w:r>
+    </w:p>
+    <w:p>
+      <w:r>
+        <w:rPr>
+          <w:color w:val="000000"/>
+          <w:sz w:val="20"/>
+          <w:szCs w:val="20"/>
+        </w:rPr>
+        <w:t>Se tiver duas referências diferentes para “World” de 2023 precisa usar 2023a e 2023b.</w:t>
+      </w:r>
+    </w:p>
+  </w:comment>
+</w:comments>
+</file>
+
+<file path=word/commentsExtended.xml><?xml version="1.0" encoding="utf-8"?>
+<w15:commentsEx xmlns:wpc="http://schemas.microsoft.com/office/word/2010/wordprocessingCanvas" xmlns:cx="http://schemas.microsoft.com/office/drawing/2014/chartex" xmlns:cx1="http://schemas.microsoft.com/office/drawing/2015/9/8/chartex" xmlns:cx2="http://schemas.microsoft.com/office/drawing/2015/10/21/chartex" xmlns:cx3="http://schemas.microsoft.com/office/drawing/2016/5/9/chartex" xmlns:cx4="http://schemas.microsoft.com/office/drawing/2016/5/10/chartex" xmlns:cx5="http://schemas.microsoft.com/office/drawing/2016/5/11/chartex" xmlns:cx6="http://schemas.microsoft.com/office/drawing/2016/5/12/chartex" xmlns:cx7="http://schemas.microsoft.com/office/drawing/2016/5/13/chartex" xmlns:cx8="http://schemas.microsoft.com/office/drawing/2016/5/14/chartex" xmlns:mc="http://schemas.openxmlformats.org/markup-compatibility/2006" xmlns:aink="http://schemas.microsoft.com/office/drawing/2016/ink" xmlns:am3d="http://schemas.microsoft.com/office/drawing/2017/model3d" xmlns:o="urn:schemas-microsoft-com:office:office" xmlns:oel="http://schemas.microsoft.com/office/2019/extlst" xmlns:r="http://schemas.openxmlformats.org/officeDocument/2006/relationships" xmlns:m="http://schemas.openxmlformats.org/officeDocument/2006/math" xmlns:v="urn:schemas-microsoft-com:vml" xmlns:wp14="http://schemas.microsoft.com/office/word/2010/wordprocessingDrawing" xmlns:wp="http://schemas.openxmlformats.org/drawingml/2006/wordprocessingDrawing" xmlns:w10="urn:schemas-microsoft-com:office:word" xmlns:w="http://schemas.openxmlformats.org/wordprocessingml/2006/main" xmlns:w14="http://schemas.microsoft.com/office/word/2010/wordml" xmlns:w15="http://schemas.microsoft.com/office/word/2012/wordml" xmlns:w16cex="http://schemas.microsoft.com/office/word/2018/wordml/cex" xmlns:w16cid="http://schemas.microsoft.com/office/word/2016/wordml/cid" xmlns:w16="http://schemas.microsoft.com/office/word/2018/wordml" xmlns:w16sdtdh="http://schemas.microsoft.com/office/word/2020/wordml/sdtdatahash" xmlns:w16se="http://schemas.microsoft.com/office/word/2015/wordml/symex" xmlns:wpg="http://schemas.microsoft.com/office/word/2010/wordprocessingGroup" xmlns:wpi="http://schemas.microsoft.com/office/word/2010/wordprocessingInk" xmlns:wne="http://schemas.microsoft.com/office/word/2006/wordml" xmlns:wps="http://schemas.microsoft.com/office/word/2010/wordprocessingShape" mc:Ignorable="w14 w15 w16se w16cid w16 w16cex w16sdtdh wp14">
+  <w15:commentEx w15:paraId="38E87DC6" w15:done="0"/>
+  <w15:commentEx w15:paraId="63B40A49" w15:done="0"/>
+  <w15:commentEx w15:paraId="7E16F4A4" w15:done="0"/>
+  <w15:commentEx w15:paraId="193188D2" w15:done="0"/>
+  <w15:commentEx w15:paraId="0CE2AF50" w15:done="0"/>
+  <w15:commentEx w15:paraId="75130C0C" w15:done="0"/>
+  <w15:commentEx w15:paraId="04CA1B85" w15:done="0"/>
+  <w15:commentEx w15:paraId="267EF650" w15:done="0"/>
+  <w15:commentEx w15:paraId="688D5F0B" w15:done="0"/>
+  <w15:commentEx w15:paraId="561E6D7C" w15:done="0"/>
+  <w15:commentEx w15:paraId="4F899827" w15:done="0"/>
+  <w15:commentEx w15:paraId="2671B603" w15:done="0"/>
+  <w15:commentEx w15:paraId="2937CC38" w15:done="0"/>
+  <w15:commentEx w15:paraId="29629DBA" w15:done="0"/>
+</w15:commentsEx>
+</file>
+
+<file path=word/commentsExtensible.xml><?xml version="1.0" encoding="utf-8"?>
+<w16cex:commentsExtensible xmlns:wpc="http://schemas.microsoft.com/office/word/2010/wordprocessingCanvas" xmlns:cx="http://schemas.microsoft.com/office/drawing/2014/chartex" xmlns:cx1="http://schemas.microsoft.com/office/drawing/2015/9/8/chartex" xmlns:cx2="http://schemas.microsoft.com/office/drawing/2015/10/21/chartex" xmlns:cx3="http://schemas.microsoft.com/office/drawing/2016/5/9/chartex" xmlns:cx4="http://schemas.microsoft.com/office/drawing/2016/5/10/chartex" xmlns:cx5="http://schemas.microsoft.com/office/drawing/2016/5/11/chartex" xmlns:cx6="http://schemas.microsoft.com/office/drawing/2016/5/12/chartex" xmlns:cx7="http://schemas.microsoft.com/office/drawing/2016/5/13/chartex" xmlns:cx8="http://schemas.microsoft.com/office/drawing/2016/5/14/chartex" xmlns:mc="http://schemas.openxmlformats.org/markup-compatibility/2006" xmlns:aink="http://schemas.microsoft.com/office/drawing/2016/ink" xmlns:am3d="http://schemas.microsoft.com/office/drawing/2017/model3d" xmlns:o="urn:schemas-microsoft-com:office:office" xmlns:oel="http://schemas.microsoft.com/office/2019/extlst" xmlns:r="http://schemas.openxmlformats.org/officeDocument/2006/relationships" xmlns:m="http://schemas.openxmlformats.org/officeDocument/2006/math" xmlns:v="urn:schemas-microsoft-com:vml" xmlns:wp14="http://schemas.microsoft.com/office/word/2010/wordprocessingDrawing" xmlns:wp="http://schemas.openxmlformats.org/drawingml/2006/wordprocessingDrawing" xmlns:w10="urn:schemas-microsoft-com:office:word" xmlns:w="http://schemas.openxmlformats.org/wordprocessingml/2006/main" xmlns:w14="http://schemas.microsoft.com/office/word/2010/wordml" xmlns:w15="http://schemas.microsoft.com/office/word/2012/wordml" xmlns:w16cex="http://schemas.microsoft.com/office/word/2018/wordml/cex" xmlns:w16cid="http://schemas.microsoft.com/office/word/2016/wordml/cid" xmlns:w16="http://schemas.microsoft.com/office/word/2018/wordml" xmlns:w16sdtdh="http://schemas.microsoft.com/office/word/2020/wordml/sdtdatahash" xmlns:w16se="http://schemas.microsoft.com/office/word/2015/wordml/symex" xmlns:wpg="http://schemas.microsoft.com/office/word/2010/wordprocessingGroup" xmlns:wpi="http://schemas.microsoft.com/office/word/2010/wordprocessingInk" xmlns:wne="http://schemas.microsoft.com/office/word/2006/wordml" xmlns:wps="http://schemas.microsoft.com/office/word/2010/wordprocessingShape" mc:Ignorable="w14 w15 w16se w16cid w16 w16cex w16sdtdh wp14">
+  <w16cex:commentExtensible w16cex:durableId="281DD3CA" w16cex:dateUtc="2023-05-28T16:21:00Z"/>
+  <w16cex:commentExtensible w16cex:durableId="281DCCA3" w16cex:dateUtc="2023-05-28T15:50:00Z"/>
+  <w16cex:commentExtensible w16cex:durableId="281DCE62" w16cex:dateUtc="2023-05-28T15:58:00Z"/>
+  <w16cex:commentExtensible w16cex:durableId="281DCEB3" w16cex:dateUtc="2023-05-28T15:59:00Z"/>
+  <w16cex:commentExtensible w16cex:durableId="281DD187" w16cex:dateUtc="2023-05-28T16:11:00Z"/>
+  <w16cex:commentExtensible w16cex:durableId="281DD1C6" w16cex:dateUtc="2023-05-28T16:12:00Z"/>
+  <w16cex:commentExtensible w16cex:durableId="281DD1F1" w16cex:dateUtc="2023-05-28T16:13:00Z"/>
+  <w16cex:commentExtensible w16cex:durableId="281DD241" w16cex:dateUtc="2023-05-28T16:14:00Z"/>
+  <w16cex:commentExtensible w16cex:durableId="281DD27D" w16cex:dateUtc="2023-05-28T16:15:00Z"/>
+  <w16cex:commentExtensible w16cex:durableId="281DD2B8" w16cex:dateUtc="2023-05-28T16:16:00Z"/>
+  <w16cex:commentExtensible w16cex:durableId="281DD2E1" w16cex:dateUtc="2023-05-28T16:17:00Z"/>
+  <w16cex:commentExtensible w16cex:durableId="281DD32A" w16cex:dateUtc="2023-05-28T16:18:00Z"/>
+  <w16cex:commentExtensible w16cex:durableId="281DD368" w16cex:dateUtc="2023-05-28T16:19:00Z"/>
+  <w16cex:commentExtensible w16cex:durableId="281DD397" w16cex:dateUtc="2023-05-28T16:20:00Z"/>
+</w16cex:commentsExtensible>
+</file>
+
+<file path=word/commentsIds.xml><?xml version="1.0" encoding="utf-8"?>
+<w16cid:commentsIds xmlns:wpc="http://schemas.microsoft.com/office/word/2010/wordprocessingCanvas" xmlns:cx="http://schemas.microsoft.com/office/drawing/2014/chartex" xmlns:cx1="http://schemas.microsoft.com/office/drawing/2015/9/8/chartex" xmlns:cx2="http://schemas.microsoft.com/office/drawing/2015/10/21/chartex" xmlns:cx3="http://schemas.microsoft.com/office/drawing/2016/5/9/chartex" xmlns:cx4="http://schemas.microsoft.com/office/drawing/2016/5/10/chartex" xmlns:cx5="http://schemas.microsoft.com/office/drawing/2016/5/11/chartex" xmlns:cx6="http://schemas.microsoft.com/office/drawing/2016/5/12/chartex" xmlns:cx7="http://schemas.microsoft.com/office/drawing/2016/5/13/chartex" xmlns:cx8="http://schemas.microsoft.com/office/drawing/2016/5/14/chartex" xmlns:mc="http://schemas.openxmlformats.org/markup-compatibility/2006" xmlns:aink="http://schemas.microsoft.com/office/drawing/2016/ink" xmlns:am3d="http://schemas.microsoft.com/office/drawing/2017/model3d" xmlns:o="urn:schemas-microsoft-com:office:office" xmlns:oel="http://schemas.microsoft.com/office/2019/extlst" xmlns:r="http://schemas.openxmlformats.org/officeDocument/2006/relationships" xmlns:m="http://schemas.openxmlformats.org/officeDocument/2006/math" xmlns:v="urn:schemas-microsoft-com:vml" xmlns:wp14="http://schemas.microsoft.com/office/word/2010/wordprocessingDrawing" xmlns:wp="http://schemas.openxmlformats.org/drawingml/2006/wordprocessingDrawing" xmlns:w10="urn:schemas-microsoft-com:office:word" xmlns:w="http://schemas.openxmlformats.org/wordprocessingml/2006/main" xmlns:w14="http://schemas.microsoft.com/office/word/2010/wordml" xmlns:w15="http://schemas.microsoft.com/office/word/2012/wordml" xmlns:w16cex="http://schemas.microsoft.com/office/word/2018/wordml/cex" xmlns:w16cid="http://schemas.microsoft.com/office/word/2016/wordml/cid" xmlns:w16="http://schemas.microsoft.com/office/word/2018/wordml" xmlns:w16sdtdh="http://schemas.microsoft.com/office/word/2020/wordml/sdtdatahash" xmlns:w16se="http://schemas.microsoft.com/office/word/2015/wordml/symex" xmlns:wpg="http://schemas.microsoft.com/office/word/2010/wordprocessingGroup" xmlns:wpi="http://schemas.microsoft.com/office/word/2010/wordprocessingInk" xmlns:wne="http://schemas.microsoft.com/office/word/2006/wordml" xmlns:wps="http://schemas.microsoft.com/office/word/2010/wordprocessingShape" mc:Ignorable="w14 w15 w16se w16cid w16 w16cex w16sdtdh wp14">
+  <w16cid:commentId w16cid:paraId="38E87DC6" w16cid:durableId="281DD3CA"/>
+  <w16cid:commentId w16cid:paraId="63B40A49" w16cid:durableId="281DCCA3"/>
+  <w16cid:commentId w16cid:paraId="7E16F4A4" w16cid:durableId="281DCE62"/>
+  <w16cid:commentId w16cid:paraId="193188D2" w16cid:durableId="281DCEB3"/>
+  <w16cid:commentId w16cid:paraId="0CE2AF50" w16cid:durableId="281DD187"/>
+  <w16cid:commentId w16cid:paraId="75130C0C" w16cid:durableId="281DD1C6"/>
+  <w16cid:commentId w16cid:paraId="04CA1B85" w16cid:durableId="281DD1F1"/>
+  <w16cid:commentId w16cid:paraId="267EF650" w16cid:durableId="281DD241"/>
+  <w16cid:commentId w16cid:paraId="688D5F0B" w16cid:durableId="281DD27D"/>
+  <w16cid:commentId w16cid:paraId="561E6D7C" w16cid:durableId="281DD2B8"/>
+  <w16cid:commentId w16cid:paraId="4F899827" w16cid:durableId="281DD2E1"/>
+  <w16cid:commentId w16cid:paraId="2671B603" w16cid:durableId="281DD32A"/>
+  <w16cid:commentId w16cid:paraId="2937CC38" w16cid:durableId="281DD368"/>
+  <w16cid:commentId w16cid:paraId="29629DBA" w16cid:durableId="281DD397"/>
+</w16cid:commentsIds>
+</file>
+
 <file path=word/endnotes.xml><?xml version="1.0" encoding="utf-8"?>
-<w:endnotes xmlns:wpc="http://schemas.microsoft.com/office/word/2010/wordprocessingCanvas" xmlns:cx="http://schemas.microsoft.com/office/drawing/2014/chartex" xmlns:cx1="http://schemas.microsoft.com/office/drawing/2015/9/8/chartex" xmlns:cx2="http://schemas.microsoft.com/office/drawing/2015/10/21/chartex" xmlns:cx3="http://schemas.microsoft.com/office/drawing/2016/5/9/chartex" xmlns:cx4="http://schemas.microsoft.com/office/drawing/2016/5/10/chartex" xmlns:cx5="http://schemas.microsoft.com/office/drawing/2016/5/11/chartex" xmlns:cx6="http://schemas.microsoft.com/office/drawing/2016/5/12/chartex" xmlns:cx7="http://schemas.microsoft.com/office/drawing/2016/5/13/chartex" xmlns:cx8="http://schemas.microsoft.com/office/drawing/2016/5/14/chartex" xmlns:mc="http://schemas.openxmlformats.org/markup-compatibility/2006" xmlns:aink="http://schemas.microsoft.com/office/drawing/2016/ink" xmlns:am3d="http://schemas.microsoft.com/office/drawing/2017/model3d" xmlns:o="urn:schemas-microsoft-com:office:office" xmlns:oel="http://schemas.microsoft.com/office/2019/extlst" xmlns:r="http://schemas.openxmlformats.org/officeDocument/2006/relationships" xmlns:m="http://schemas.openxmlformats.org/officeDocument/2006/math" xmlns:v="urn:schemas-microsoft-com:vml" xmlns:wp14="http://schemas.microsoft.com/office/word/2010/wordprocessingDrawing" xmlns:wp="http://schemas.openxmlformats.org/drawingml/2006/wordprocessingDrawing" xmlns:w10="urn:schemas-microsoft-com:office:word" xmlns:w="http://schemas.openxmlformats.org/wordprocessingml/2006/main" xmlns:w14="http://schemas.microsoft.com/office/word/2010/wordml" xmlns:w15="http://schemas.microsoft.com/office/word/2012/wordml" xmlns:w16cex="http://schemas.microsoft.com/office/word/2018/wordml/cex" xmlns:w16cid="http://schemas.microsoft.com/office/word/2016/wordml/cid" xmlns:w16="http://schemas.microsoft.com/office/word/2018/wordml" xmlns:w16du="http://schemas.microsoft.com/office/word/2023/wordml/word16du" xmlns:w16sdtdh="http://schemas.microsoft.com/office/word/2020/wordml/sdtdatahash" xmlns:w16se="http://schemas.microsoft.com/office/word/2015/wordml/symex" xmlns:wpg="http://schemas.microsoft.com/office/word/2010/wordprocessingGroup" xmlns:wpi="http://schemas.microsoft.com/office/word/2010/wordprocessingInk" xmlns:wne="http://schemas.microsoft.com/office/word/2006/wordml" xmlns:wps="http://schemas.microsoft.com/office/word/2010/wordprocessingShape" mc:Ignorable="w14 w15 w16se w16cid w16 w16cex w16sdtdh wp14">
+<w:endnotes xmlns:wpc="http://schemas.microsoft.com/office/word/2010/wordprocessingCanvas" xmlns:cx="http://schemas.microsoft.com/office/drawing/2014/chartex" xmlns:cx1="http://schemas.microsoft.com/office/drawing/2015/9/8/chartex" xmlns:cx2="http://schemas.microsoft.com/office/drawing/2015/10/21/chartex" xmlns:cx3="http://schemas.microsoft.com/office/drawing/2016/5/9/chartex" xmlns:cx4="http://schemas.microsoft.com/office/drawing/2016/5/10/chartex" xmlns:cx5="http://schemas.microsoft.com/office/drawing/2016/5/11/chartex" xmlns:cx6="http://schemas.microsoft.com/office/drawing/2016/5/12/chartex" xmlns:cx7="http://schemas.microsoft.com/office/drawing/2016/5/13/chartex" xmlns:cx8="http://schemas.microsoft.com/office/drawing/2016/5/14/chartex" xmlns:mc="http://schemas.openxmlformats.org/markup-compatibility/2006" xmlns:aink="http://schemas.microsoft.com/office/drawing/2016/ink" xmlns:am3d="http://schemas.microsoft.com/office/drawing/2017/model3d" xmlns:o="urn:schemas-microsoft-com:office:office" xmlns:oel="http://schemas.microsoft.com/office/2019/extlst" xmlns:r="http://schemas.openxmlformats.org/officeDocument/2006/relationships" xmlns:m="http://schemas.openxmlformats.org/officeDocument/2006/math" xmlns:v="urn:schemas-microsoft-com:vml" xmlns:wp14="http://schemas.microsoft.com/office/word/2010/wordprocessingDrawing" xmlns:wp="http://schemas.openxmlformats.org/drawingml/2006/wordprocessingDrawing" xmlns:w10="urn:schemas-microsoft-com:office:word" xmlns:w="http://schemas.openxmlformats.org/wordprocessingml/2006/main" xmlns:w14="http://schemas.microsoft.com/office/word/2010/wordml" xmlns:w15="http://schemas.microsoft.com/office/word/2012/wordml" xmlns:w16cex="http://schemas.microsoft.com/office/word/2018/wordml/cex" xmlns:w16cid="http://schemas.microsoft.com/office/word/2016/wordml/cid" xmlns:w16="http://schemas.microsoft.com/office/word/2018/wordml" xmlns:w16sdtdh="http://schemas.microsoft.com/office/word/2020/wordml/sdtdatahash" xmlns:w16se="http://schemas.microsoft.com/office/word/2015/wordml/symex" xmlns:wpg="http://schemas.microsoft.com/office/word/2010/wordprocessingGroup" xmlns:wpi="http://schemas.microsoft.com/office/word/2010/wordprocessingInk" xmlns:wne="http://schemas.microsoft.com/office/word/2006/wordml" xmlns:wps="http://schemas.microsoft.com/office/word/2010/wordprocessingShape" mc:Ignorable="w14 w15 w16se w16cid w16 w16cex w16sdtdh wp14">
   <w:endnote w:type="separator" w:id="-1">
     <w:p>
       <w:r>
@@ -7468,7 +8455,7 @@
 </file>
 
 <file path=word/footer1.xml><?xml version="1.0" encoding="utf-8"?>
-<w:ftr xmlns:wpc="http://schemas.microsoft.com/office/word/2010/wordprocessingCanvas" xmlns:cx="http://schemas.microsoft.com/office/drawing/2014/chartex" xmlns:cx1="http://schemas.microsoft.com/office/drawing/2015/9/8/chartex" xmlns:cx2="http://schemas.microsoft.com/office/drawing/2015/10/21/chartex" xmlns:cx3="http://schemas.microsoft.com/office/drawing/2016/5/9/chartex" xmlns:cx4="http://schemas.microsoft.com/office/drawing/2016/5/10/chartex" xmlns:cx5="http://schemas.microsoft.com/office/drawing/2016/5/11/chartex" xmlns:cx6="http://schemas.microsoft.com/office/drawing/2016/5/12/chartex" xmlns:cx7="http://schemas.microsoft.com/office/drawing/2016/5/13/chartex" xmlns:cx8="http://schemas.microsoft.com/office/drawing/2016/5/14/chartex" xmlns:mc="http://schemas.openxmlformats.org/markup-compatibility/2006" xmlns:aink="http://schemas.microsoft.com/office/drawing/2016/ink" xmlns:am3d="http://schemas.microsoft.com/office/drawing/2017/model3d" xmlns:o="urn:schemas-microsoft-com:office:office" xmlns:oel="http://schemas.microsoft.com/office/2019/extlst" xmlns:r="http://schemas.openxmlformats.org/officeDocument/2006/relationships" xmlns:m="http://schemas.openxmlformats.org/officeDocument/2006/math" xmlns:v="urn:schemas-microsoft-com:vml" xmlns:wp14="http://schemas.microsoft.com/office/word/2010/wordprocessingDrawing" xmlns:wp="http://schemas.openxmlformats.org/drawingml/2006/wordprocessingDrawing" xmlns:w10="urn:schemas-microsoft-com:office:word" xmlns:w="http://schemas.openxmlformats.org/wordprocessingml/2006/main" xmlns:w14="http://schemas.microsoft.com/office/word/2010/wordml" xmlns:w15="http://schemas.microsoft.com/office/word/2012/wordml" xmlns:w16cex="http://schemas.microsoft.com/office/word/2018/wordml/cex" xmlns:w16cid="http://schemas.microsoft.com/office/word/2016/wordml/cid" xmlns:w16="http://schemas.microsoft.com/office/word/2018/wordml" xmlns:w16du="http://schemas.microsoft.com/office/word/2023/wordml/word16du" xmlns:w16sdtdh="http://schemas.microsoft.com/office/word/2020/wordml/sdtdatahash" xmlns:w16se="http://schemas.microsoft.com/office/word/2015/wordml/symex" xmlns:wpg="http://schemas.microsoft.com/office/word/2010/wordprocessingGroup" xmlns:wpi="http://schemas.microsoft.com/office/word/2010/wordprocessingInk" xmlns:wne="http://schemas.microsoft.com/office/word/2006/wordml" xmlns:wps="http://schemas.microsoft.com/office/word/2010/wordprocessingShape" mc:Ignorable="w14 w15 w16se w16cid w16 w16cex w16sdtdh wp14">
+<w:ftr xmlns:wpc="http://schemas.microsoft.com/office/word/2010/wordprocessingCanvas" xmlns:cx="http://schemas.microsoft.com/office/drawing/2014/chartex" xmlns:cx1="http://schemas.microsoft.com/office/drawing/2015/9/8/chartex" xmlns:cx2="http://schemas.microsoft.com/office/drawing/2015/10/21/chartex" xmlns:cx3="http://schemas.microsoft.com/office/drawing/2016/5/9/chartex" xmlns:cx4="http://schemas.microsoft.com/office/drawing/2016/5/10/chartex" xmlns:cx5="http://schemas.microsoft.com/office/drawing/2016/5/11/chartex" xmlns:cx6="http://schemas.microsoft.com/office/drawing/2016/5/12/chartex" xmlns:cx7="http://schemas.microsoft.com/office/drawing/2016/5/13/chartex" xmlns:cx8="http://schemas.microsoft.com/office/drawing/2016/5/14/chartex" xmlns:mc="http://schemas.openxmlformats.org/markup-compatibility/2006" xmlns:aink="http://schemas.microsoft.com/office/drawing/2016/ink" xmlns:am3d="http://schemas.microsoft.com/office/drawing/2017/model3d" xmlns:o="urn:schemas-microsoft-com:office:office" xmlns:oel="http://schemas.microsoft.com/office/2019/extlst" xmlns:r="http://schemas.openxmlformats.org/officeDocument/2006/relationships" xmlns:m="http://schemas.openxmlformats.org/officeDocument/2006/math" xmlns:v="urn:schemas-microsoft-com:vml" xmlns:wp14="http://schemas.microsoft.com/office/word/2010/wordprocessingDrawing" xmlns:wp="http://schemas.openxmlformats.org/drawingml/2006/wordprocessingDrawing" xmlns:w10="urn:schemas-microsoft-com:office:word" xmlns:w="http://schemas.openxmlformats.org/wordprocessingml/2006/main" xmlns:w14="http://schemas.microsoft.com/office/word/2010/wordml" xmlns:w15="http://schemas.microsoft.com/office/word/2012/wordml" xmlns:w16cex="http://schemas.microsoft.com/office/word/2018/wordml/cex" xmlns:w16cid="http://schemas.microsoft.com/office/word/2016/wordml/cid" xmlns:w16="http://schemas.microsoft.com/office/word/2018/wordml" xmlns:w16sdtdh="http://schemas.microsoft.com/office/word/2020/wordml/sdtdatahash" xmlns:w16se="http://schemas.microsoft.com/office/word/2015/wordml/symex" xmlns:wpg="http://schemas.microsoft.com/office/word/2010/wordprocessingGroup" xmlns:wpi="http://schemas.microsoft.com/office/word/2010/wordprocessingInk" xmlns:wne="http://schemas.microsoft.com/office/word/2006/wordml" xmlns:wps="http://schemas.microsoft.com/office/word/2010/wordprocessingShape" mc:Ignorable="w14 w15 w16se w16cid w16 w16cex w16sdtdh wp14">
   <w:p>
     <w:pPr>
       <w:pStyle w:val="Rodap"/>
@@ -7506,7 +8493,7 @@
 </file>
 
 <file path=word/footer2.xml><?xml version="1.0" encoding="utf-8"?>
-<w:ftr xmlns:wpc="http://schemas.microsoft.com/office/word/2010/wordprocessingCanvas" xmlns:cx="http://schemas.microsoft.com/office/drawing/2014/chartex" xmlns:cx1="http://schemas.microsoft.com/office/drawing/2015/9/8/chartex" xmlns:cx2="http://schemas.microsoft.com/office/drawing/2015/10/21/chartex" xmlns:cx3="http://schemas.microsoft.com/office/drawing/2016/5/9/chartex" xmlns:cx4="http://schemas.microsoft.com/office/drawing/2016/5/10/chartex" xmlns:cx5="http://schemas.microsoft.com/office/drawing/2016/5/11/chartex" xmlns:cx6="http://schemas.microsoft.com/office/drawing/2016/5/12/chartex" xmlns:cx7="http://schemas.microsoft.com/office/drawing/2016/5/13/chartex" xmlns:cx8="http://schemas.microsoft.com/office/drawing/2016/5/14/chartex" xmlns:mc="http://schemas.openxmlformats.org/markup-compatibility/2006" xmlns:aink="http://schemas.microsoft.com/office/drawing/2016/ink" xmlns:am3d="http://schemas.microsoft.com/office/drawing/2017/model3d" xmlns:o="urn:schemas-microsoft-com:office:office" xmlns:oel="http://schemas.microsoft.com/office/2019/extlst" xmlns:r="http://schemas.openxmlformats.org/officeDocument/2006/relationships" xmlns:m="http://schemas.openxmlformats.org/officeDocument/2006/math" xmlns:v="urn:schemas-microsoft-com:vml" xmlns:wp14="http://schemas.microsoft.com/office/word/2010/wordprocessingDrawing" xmlns:wp="http://schemas.openxmlformats.org/drawingml/2006/wordprocessingDrawing" xmlns:w10="urn:schemas-microsoft-com:office:word" xmlns:w="http://schemas.openxmlformats.org/wordprocessingml/2006/main" xmlns:w14="http://schemas.microsoft.com/office/word/2010/wordml" xmlns:w15="http://schemas.microsoft.com/office/word/2012/wordml" xmlns:w16cex="http://schemas.microsoft.com/office/word/2018/wordml/cex" xmlns:w16cid="http://schemas.microsoft.com/office/word/2016/wordml/cid" xmlns:w16="http://schemas.microsoft.com/office/word/2018/wordml" xmlns:w16du="http://schemas.microsoft.com/office/word/2023/wordml/word16du" xmlns:w16sdtdh="http://schemas.microsoft.com/office/word/2020/wordml/sdtdatahash" xmlns:w16se="http://schemas.microsoft.com/office/word/2015/wordml/symex" xmlns:wpg="http://schemas.microsoft.com/office/word/2010/wordprocessingGroup" xmlns:wpi="http://schemas.microsoft.com/office/word/2010/wordprocessingInk" xmlns:wne="http://schemas.microsoft.com/office/word/2006/wordml" xmlns:wps="http://schemas.microsoft.com/office/word/2010/wordprocessingShape" mc:Ignorable="w14 w15 w16se w16cid w16 w16cex w16sdtdh wp14">
+<w:ftr xmlns:wpc="http://schemas.microsoft.com/office/word/2010/wordprocessingCanvas" xmlns:cx="http://schemas.microsoft.com/office/drawing/2014/chartex" xmlns:cx1="http://schemas.microsoft.com/office/drawing/2015/9/8/chartex" xmlns:cx2="http://schemas.microsoft.com/office/drawing/2015/10/21/chartex" xmlns:cx3="http://schemas.microsoft.com/office/drawing/2016/5/9/chartex" xmlns:cx4="http://schemas.microsoft.com/office/drawing/2016/5/10/chartex" xmlns:cx5="http://schemas.microsoft.com/office/drawing/2016/5/11/chartex" xmlns:cx6="http://schemas.microsoft.com/office/drawing/2016/5/12/chartex" xmlns:cx7="http://schemas.microsoft.com/office/drawing/2016/5/13/chartex" xmlns:cx8="http://schemas.microsoft.com/office/drawing/2016/5/14/chartex" xmlns:mc="http://schemas.openxmlformats.org/markup-compatibility/2006" xmlns:aink="http://schemas.microsoft.com/office/drawing/2016/ink" xmlns:am3d="http://schemas.microsoft.com/office/drawing/2017/model3d" xmlns:o="urn:schemas-microsoft-com:office:office" xmlns:oel="http://schemas.microsoft.com/office/2019/extlst" xmlns:r="http://schemas.openxmlformats.org/officeDocument/2006/relationships" xmlns:m="http://schemas.openxmlformats.org/officeDocument/2006/math" xmlns:v="urn:schemas-microsoft-com:vml" xmlns:wp14="http://schemas.microsoft.com/office/word/2010/wordprocessingDrawing" xmlns:wp="http://schemas.openxmlformats.org/drawingml/2006/wordprocessingDrawing" xmlns:w10="urn:schemas-microsoft-com:office:word" xmlns:w="http://schemas.openxmlformats.org/wordprocessingml/2006/main" xmlns:w14="http://schemas.microsoft.com/office/word/2010/wordml" xmlns:w15="http://schemas.microsoft.com/office/word/2012/wordml" xmlns:w16cex="http://schemas.microsoft.com/office/word/2018/wordml/cex" xmlns:w16cid="http://schemas.microsoft.com/office/word/2016/wordml/cid" xmlns:w16="http://schemas.microsoft.com/office/word/2018/wordml" xmlns:w16sdtdh="http://schemas.microsoft.com/office/word/2020/wordml/sdtdatahash" xmlns:w16se="http://schemas.microsoft.com/office/word/2015/wordml/symex" xmlns:wpg="http://schemas.microsoft.com/office/word/2010/wordprocessingGroup" xmlns:wpi="http://schemas.microsoft.com/office/word/2010/wordprocessingInk" xmlns:wne="http://schemas.microsoft.com/office/word/2006/wordml" xmlns:wps="http://schemas.microsoft.com/office/word/2010/wordprocessingShape" mc:Ignorable="w14 w15 w16se w16cid w16 w16cex w16sdtdh wp14">
   <w:p>
     <w:pPr>
       <w:pStyle w:val="Rodap"/>
@@ -7557,7 +8544,7 @@
 </file>
 
 <file path=word/footnotes.xml><?xml version="1.0" encoding="utf-8"?>
-<w:footnotes xmlns:wpc="http://schemas.microsoft.com/office/word/2010/wordprocessingCanvas" xmlns:cx="http://schemas.microsoft.com/office/drawing/2014/chartex" xmlns:cx1="http://schemas.microsoft.com/office/drawing/2015/9/8/chartex" xmlns:cx2="http://schemas.microsoft.com/office/drawing/2015/10/21/chartex" xmlns:cx3="http://schemas.microsoft.com/office/drawing/2016/5/9/chartex" xmlns:cx4="http://schemas.microsoft.com/office/drawing/2016/5/10/chartex" xmlns:cx5="http://schemas.microsoft.com/office/drawing/2016/5/11/chartex" xmlns:cx6="http://schemas.microsoft.com/office/drawing/2016/5/12/chartex" xmlns:cx7="http://schemas.microsoft.com/office/drawing/2016/5/13/chartex" xmlns:cx8="http://schemas.microsoft.com/office/drawing/2016/5/14/chartex" xmlns:mc="http://schemas.openxmlformats.org/markup-compatibility/2006" xmlns:aink="http://schemas.microsoft.com/office/drawing/2016/ink" xmlns:am3d="http://schemas.microsoft.com/office/drawing/2017/model3d" xmlns:o="urn:schemas-microsoft-com:office:office" xmlns:oel="http://schemas.microsoft.com/office/2019/extlst" xmlns:r="http://schemas.openxmlformats.org/officeDocument/2006/relationships" xmlns:m="http://schemas.openxmlformats.org/officeDocument/2006/math" xmlns:v="urn:schemas-microsoft-com:vml" xmlns:wp14="http://schemas.microsoft.com/office/word/2010/wordprocessingDrawing" xmlns:wp="http://schemas.openxmlformats.org/drawingml/2006/wordprocessingDrawing" xmlns:w10="urn:schemas-microsoft-com:office:word" xmlns:w="http://schemas.openxmlformats.org/wordprocessingml/2006/main" xmlns:w14="http://schemas.microsoft.com/office/word/2010/wordml" xmlns:w15="http://schemas.microsoft.com/office/word/2012/wordml" xmlns:w16cex="http://schemas.microsoft.com/office/word/2018/wordml/cex" xmlns:w16cid="http://schemas.microsoft.com/office/word/2016/wordml/cid" xmlns:w16="http://schemas.microsoft.com/office/word/2018/wordml" xmlns:w16du="http://schemas.microsoft.com/office/word/2023/wordml/word16du" xmlns:w16sdtdh="http://schemas.microsoft.com/office/word/2020/wordml/sdtdatahash" xmlns:w16se="http://schemas.microsoft.com/office/word/2015/wordml/symex" xmlns:wpg="http://schemas.microsoft.com/office/word/2010/wordprocessingGroup" xmlns:wpi="http://schemas.microsoft.com/office/word/2010/wordprocessingInk" xmlns:wne="http://schemas.microsoft.com/office/word/2006/wordml" xmlns:wps="http://schemas.microsoft.com/office/word/2010/wordprocessingShape" mc:Ignorable="w14 w15 w16se w16cid w16 w16cex w16sdtdh wp14">
+<w:footnotes xmlns:wpc="http://schemas.microsoft.com/office/word/2010/wordprocessingCanvas" xmlns:cx="http://schemas.microsoft.com/office/drawing/2014/chartex" xmlns:cx1="http://schemas.microsoft.com/office/drawing/2015/9/8/chartex" xmlns:cx2="http://schemas.microsoft.com/office/drawing/2015/10/21/chartex" xmlns:cx3="http://schemas.microsoft.com/office/drawing/2016/5/9/chartex" xmlns:cx4="http://schemas.microsoft.com/office/drawing/2016/5/10/chartex" xmlns:cx5="http://schemas.microsoft.com/office/drawing/2016/5/11/chartex" xmlns:cx6="http://schemas.microsoft.com/office/drawing/2016/5/12/chartex" xmlns:cx7="http://schemas.microsoft.com/office/drawing/2016/5/13/chartex" xmlns:cx8="http://schemas.microsoft.com/office/drawing/2016/5/14/chartex" xmlns:mc="http://schemas.openxmlformats.org/markup-compatibility/2006" xmlns:aink="http://schemas.microsoft.com/office/drawing/2016/ink" xmlns:am3d="http://schemas.microsoft.com/office/drawing/2017/model3d" xmlns:o="urn:schemas-microsoft-com:office:office" xmlns:oel="http://schemas.microsoft.com/office/2019/extlst" xmlns:r="http://schemas.openxmlformats.org/officeDocument/2006/relationships" xmlns:m="http://schemas.openxmlformats.org/officeDocument/2006/math" xmlns:v="urn:schemas-microsoft-com:vml" xmlns:wp14="http://schemas.microsoft.com/office/word/2010/wordprocessingDrawing" xmlns:wp="http://schemas.openxmlformats.org/drawingml/2006/wordprocessingDrawing" xmlns:w10="urn:schemas-microsoft-com:office:word" xmlns:w="http://schemas.openxmlformats.org/wordprocessingml/2006/main" xmlns:w14="http://schemas.microsoft.com/office/word/2010/wordml" xmlns:w15="http://schemas.microsoft.com/office/word/2012/wordml" xmlns:w16cex="http://schemas.microsoft.com/office/word/2018/wordml/cex" xmlns:w16cid="http://schemas.microsoft.com/office/word/2016/wordml/cid" xmlns:w16="http://schemas.microsoft.com/office/word/2018/wordml" xmlns:w16sdtdh="http://schemas.microsoft.com/office/word/2020/wordml/sdtdatahash" xmlns:w16se="http://schemas.microsoft.com/office/word/2015/wordml/symex" xmlns:wpg="http://schemas.microsoft.com/office/word/2010/wordprocessingGroup" xmlns:wpi="http://schemas.microsoft.com/office/word/2010/wordprocessingInk" xmlns:wne="http://schemas.microsoft.com/office/word/2006/wordml" xmlns:wps="http://schemas.microsoft.com/office/word/2010/wordprocessingShape" mc:Ignorable="w14 w15 w16se w16cid w16 w16cex w16sdtdh wp14">
   <w:footnote w:type="separator" w:id="-1">
     <w:p>
       <w:r>
@@ -7576,7 +8563,7 @@
 </file>
 
 <file path=word/header1.xml><?xml version="1.0" encoding="utf-8"?>
-<w:hdr xmlns:wpc="http://schemas.microsoft.com/office/word/2010/wordprocessingCanvas" xmlns:cx="http://schemas.microsoft.com/office/drawing/2014/chartex" xmlns:cx1="http://schemas.microsoft.com/office/drawing/2015/9/8/chartex" xmlns:cx2="http://schemas.microsoft.com/office/drawing/2015/10/21/chartex" xmlns:cx3="http://schemas.microsoft.com/office/drawing/2016/5/9/chartex" xmlns:cx4="http://schemas.microsoft.com/office/drawing/2016/5/10/chartex" xmlns:cx5="http://schemas.microsoft.com/office/drawing/2016/5/11/chartex" xmlns:cx6="http://schemas.microsoft.com/office/drawing/2016/5/12/chartex" xmlns:cx7="http://schemas.microsoft.com/office/drawing/2016/5/13/chartex" xmlns:cx8="http://schemas.microsoft.com/office/drawing/2016/5/14/chartex" xmlns:mc="http://schemas.openxmlformats.org/markup-compatibility/2006" xmlns:aink="http://schemas.microsoft.com/office/drawing/2016/ink" xmlns:am3d="http://schemas.microsoft.com/office/drawing/2017/model3d" xmlns:o="urn:schemas-microsoft-com:office:office" xmlns:oel="http://schemas.microsoft.com/office/2019/extlst" xmlns:r="http://schemas.openxmlformats.org/officeDocument/2006/relationships" xmlns:m="http://schemas.openxmlformats.org/officeDocument/2006/math" xmlns:v="urn:schemas-microsoft-com:vml" xmlns:wp14="http://schemas.microsoft.com/office/word/2010/wordprocessingDrawing" xmlns:wp="http://schemas.openxmlformats.org/drawingml/2006/wordprocessingDrawing" xmlns:w10="urn:schemas-microsoft-com:office:word" xmlns:w="http://schemas.openxmlformats.org/wordprocessingml/2006/main" xmlns:w14="http://schemas.microsoft.com/office/word/2010/wordml" xmlns:w15="http://schemas.microsoft.com/office/word/2012/wordml" xmlns:w16cex="http://schemas.microsoft.com/office/word/2018/wordml/cex" xmlns:w16cid="http://schemas.microsoft.com/office/word/2016/wordml/cid" xmlns:w16="http://schemas.microsoft.com/office/word/2018/wordml" xmlns:w16du="http://schemas.microsoft.com/office/word/2023/wordml/word16du" xmlns:w16sdtdh="http://schemas.microsoft.com/office/word/2020/wordml/sdtdatahash" xmlns:w16se="http://schemas.microsoft.com/office/word/2015/wordml/symex" xmlns:wpg="http://schemas.microsoft.com/office/word/2010/wordprocessingGroup" xmlns:wpi="http://schemas.microsoft.com/office/word/2010/wordprocessingInk" xmlns:wne="http://schemas.microsoft.com/office/word/2006/wordml" xmlns:wps="http://schemas.microsoft.com/office/word/2010/wordprocessingShape" mc:Ignorable="w14 w15 w16se w16cid w16 w16cex w16sdtdh wp14">
+<w:hdr xmlns:wpc="http://schemas.microsoft.com/office/word/2010/wordprocessingCanvas" xmlns:cx="http://schemas.microsoft.com/office/drawing/2014/chartex" xmlns:cx1="http://schemas.microsoft.com/office/drawing/2015/9/8/chartex" xmlns:cx2="http://schemas.microsoft.com/office/drawing/2015/10/21/chartex" xmlns:cx3="http://schemas.microsoft.com/office/drawing/2016/5/9/chartex" xmlns:cx4="http://schemas.microsoft.com/office/drawing/2016/5/10/chartex" xmlns:cx5="http://schemas.microsoft.com/office/drawing/2016/5/11/chartex" xmlns:cx6="http://schemas.microsoft.com/office/drawing/2016/5/12/chartex" xmlns:cx7="http://schemas.microsoft.com/office/drawing/2016/5/13/chartex" xmlns:cx8="http://schemas.microsoft.com/office/drawing/2016/5/14/chartex" xmlns:mc="http://schemas.openxmlformats.org/markup-compatibility/2006" xmlns:aink="http://schemas.microsoft.com/office/drawing/2016/ink" xmlns:am3d="http://schemas.microsoft.com/office/drawing/2017/model3d" xmlns:o="urn:schemas-microsoft-com:office:office" xmlns:oel="http://schemas.microsoft.com/office/2019/extlst" xmlns:r="http://schemas.openxmlformats.org/officeDocument/2006/relationships" xmlns:m="http://schemas.openxmlformats.org/officeDocument/2006/math" xmlns:v="urn:schemas-microsoft-com:vml" xmlns:wp14="http://schemas.microsoft.com/office/word/2010/wordprocessingDrawing" xmlns:wp="http://schemas.openxmlformats.org/drawingml/2006/wordprocessingDrawing" xmlns:w10="urn:schemas-microsoft-com:office:word" xmlns:w="http://schemas.openxmlformats.org/wordprocessingml/2006/main" xmlns:w14="http://schemas.microsoft.com/office/word/2010/wordml" xmlns:w15="http://schemas.microsoft.com/office/word/2012/wordml" xmlns:w16cex="http://schemas.microsoft.com/office/word/2018/wordml/cex" xmlns:w16cid="http://schemas.microsoft.com/office/word/2016/wordml/cid" xmlns:w16="http://schemas.microsoft.com/office/word/2018/wordml" xmlns:w16sdtdh="http://schemas.microsoft.com/office/word/2020/wordml/sdtdatahash" xmlns:w16se="http://schemas.microsoft.com/office/word/2015/wordml/symex" xmlns:wpg="http://schemas.microsoft.com/office/word/2010/wordprocessingGroup" xmlns:wpi="http://schemas.microsoft.com/office/word/2010/wordprocessingInk" xmlns:wne="http://schemas.microsoft.com/office/word/2006/wordml" xmlns:wps="http://schemas.microsoft.com/office/word/2010/wordprocessingShape" mc:Ignorable="w14 w15 w16se w16cid w16 w16cex w16sdtdh wp14">
   <w:p>
     <w:pPr>
       <w:pStyle w:val="Cabealho"/>
@@ -7591,7 +8578,7 @@
 </file>
 
 <file path=word/header2.xml><?xml version="1.0" encoding="utf-8"?>
-<w:hdr xmlns:wpc="http://schemas.microsoft.com/office/word/2010/wordprocessingCanvas" xmlns:cx="http://schemas.microsoft.com/office/drawing/2014/chartex" xmlns:cx1="http://schemas.microsoft.com/office/drawing/2015/9/8/chartex" xmlns:cx2="http://schemas.microsoft.com/office/drawing/2015/10/21/chartex" xmlns:cx3="http://schemas.microsoft.com/office/drawing/2016/5/9/chartex" xmlns:cx4="http://schemas.microsoft.com/office/drawing/2016/5/10/chartex" xmlns:cx5="http://schemas.microsoft.com/office/drawing/2016/5/11/chartex" xmlns:cx6="http://schemas.microsoft.com/office/drawing/2016/5/12/chartex" xmlns:cx7="http://schemas.microsoft.com/office/drawing/2016/5/13/chartex" xmlns:cx8="http://schemas.microsoft.com/office/drawing/2016/5/14/chartex" xmlns:mc="http://schemas.openxmlformats.org/markup-compatibility/2006" xmlns:aink="http://schemas.microsoft.com/office/drawing/2016/ink" xmlns:am3d="http://schemas.microsoft.com/office/drawing/2017/model3d" xmlns:o="urn:schemas-microsoft-com:office:office" xmlns:oel="http://schemas.microsoft.com/office/2019/extlst" xmlns:r="http://schemas.openxmlformats.org/officeDocument/2006/relationships" xmlns:m="http://schemas.openxmlformats.org/officeDocument/2006/math" xmlns:v="urn:schemas-microsoft-com:vml" xmlns:wp14="http://schemas.microsoft.com/office/word/2010/wordprocessingDrawing" xmlns:wp="http://schemas.openxmlformats.org/drawingml/2006/wordprocessingDrawing" xmlns:w10="urn:schemas-microsoft-com:office:word" xmlns:w="http://schemas.openxmlformats.org/wordprocessingml/2006/main" xmlns:w14="http://schemas.microsoft.com/office/word/2010/wordml" xmlns:w15="http://schemas.microsoft.com/office/word/2012/wordml" xmlns:w16cex="http://schemas.microsoft.com/office/word/2018/wordml/cex" xmlns:w16cid="http://schemas.microsoft.com/office/word/2016/wordml/cid" xmlns:w16="http://schemas.microsoft.com/office/word/2018/wordml" xmlns:w16du="http://schemas.microsoft.com/office/word/2023/wordml/word16du" xmlns:w16sdtdh="http://schemas.microsoft.com/office/word/2020/wordml/sdtdatahash" xmlns:w16se="http://schemas.microsoft.com/office/word/2015/wordml/symex" xmlns:wpg="http://schemas.microsoft.com/office/word/2010/wordprocessingGroup" xmlns:wpi="http://schemas.microsoft.com/office/word/2010/wordprocessingInk" xmlns:wne="http://schemas.microsoft.com/office/word/2006/wordml" xmlns:wps="http://schemas.microsoft.com/office/word/2010/wordprocessingShape" mc:Ignorable="w14 w15 w16se w16cid w16 w16cex w16sdtdh wp14">
+<w:hdr xmlns:wpc="http://schemas.microsoft.com/office/word/2010/wordprocessingCanvas" xmlns:cx="http://schemas.microsoft.com/office/drawing/2014/chartex" xmlns:cx1="http://schemas.microsoft.com/office/drawing/2015/9/8/chartex" xmlns:cx2="http://schemas.microsoft.com/office/drawing/2015/10/21/chartex" xmlns:cx3="http://schemas.microsoft.com/office/drawing/2016/5/9/chartex" xmlns:cx4="http://schemas.microsoft.com/office/drawing/2016/5/10/chartex" xmlns:cx5="http://schemas.microsoft.com/office/drawing/2016/5/11/chartex" xmlns:cx6="http://schemas.microsoft.com/office/drawing/2016/5/12/chartex" xmlns:cx7="http://schemas.microsoft.com/office/drawing/2016/5/13/chartex" xmlns:cx8="http://schemas.microsoft.com/office/drawing/2016/5/14/chartex" xmlns:mc="http://schemas.openxmlformats.org/markup-compatibility/2006" xmlns:aink="http://schemas.microsoft.com/office/drawing/2016/ink" xmlns:am3d="http://schemas.microsoft.com/office/drawing/2017/model3d" xmlns:o="urn:schemas-microsoft-com:office:office" xmlns:oel="http://schemas.microsoft.com/office/2019/extlst" xmlns:r="http://schemas.openxmlformats.org/officeDocument/2006/relationships" xmlns:m="http://schemas.openxmlformats.org/officeDocument/2006/math" xmlns:v="urn:schemas-microsoft-com:vml" xmlns:wp14="http://schemas.microsoft.com/office/word/2010/wordprocessingDrawing" xmlns:wp="http://schemas.openxmlformats.org/drawingml/2006/wordprocessingDrawing" xmlns:w10="urn:schemas-microsoft-com:office:word" xmlns:w="http://schemas.openxmlformats.org/wordprocessingml/2006/main" xmlns:w14="http://schemas.microsoft.com/office/word/2010/wordml" xmlns:w15="http://schemas.microsoft.com/office/word/2012/wordml" xmlns:w16cex="http://schemas.microsoft.com/office/word/2018/wordml/cex" xmlns:w16cid="http://schemas.microsoft.com/office/word/2016/wordml/cid" xmlns:w16="http://schemas.microsoft.com/office/word/2018/wordml" xmlns:w16sdtdh="http://schemas.microsoft.com/office/word/2020/wordml/sdtdatahash" xmlns:w16se="http://schemas.microsoft.com/office/word/2015/wordml/symex" xmlns:wpg="http://schemas.microsoft.com/office/word/2010/wordprocessingGroup" xmlns:wpi="http://schemas.microsoft.com/office/word/2010/wordprocessingInk" xmlns:wne="http://schemas.microsoft.com/office/word/2006/wordml" xmlns:wps="http://schemas.microsoft.com/office/word/2010/wordprocessingShape" mc:Ignorable="w14 w15 w16se w16cid w16 w16cex w16sdtdh wp14">
   <w:tbl>
     <w:tblPr>
       <w:tblW w:w="0" w:type="auto"/>
@@ -7693,7 +8680,7 @@
 </file>
 
 <file path=word/numbering.xml><?xml version="1.0" encoding="utf-8"?>
-<w:numbering xmlns:wpc="http://schemas.microsoft.com/office/word/2010/wordprocessingCanvas" xmlns:cx="http://schemas.microsoft.com/office/drawing/2014/chartex" xmlns:cx1="http://schemas.microsoft.com/office/drawing/2015/9/8/chartex" xmlns:cx2="http://schemas.microsoft.com/office/drawing/2015/10/21/chartex" xmlns:cx3="http://schemas.microsoft.com/office/drawing/2016/5/9/chartex" xmlns:cx4="http://schemas.microsoft.com/office/drawing/2016/5/10/chartex" xmlns:cx5="http://schemas.microsoft.com/office/drawing/2016/5/11/chartex" xmlns:cx6="http://schemas.microsoft.com/office/drawing/2016/5/12/chartex" xmlns:cx7="http://schemas.microsoft.com/office/drawing/2016/5/13/chartex" xmlns:cx8="http://schemas.microsoft.com/office/drawing/2016/5/14/chartex" xmlns:mc="http://schemas.openxmlformats.org/markup-compatibility/2006" xmlns:aink="http://schemas.microsoft.com/office/drawing/2016/ink" xmlns:am3d="http://schemas.microsoft.com/office/drawing/2017/model3d" xmlns:o="urn:schemas-microsoft-com:office:office" xmlns:oel="http://schemas.microsoft.com/office/2019/extlst" xmlns:r="http://schemas.openxmlformats.org/officeDocument/2006/relationships" xmlns:m="http://schemas.openxmlformats.org/officeDocument/2006/math" xmlns:v="urn:schemas-microsoft-com:vml" xmlns:wp14="http://schemas.microsoft.com/office/word/2010/wordprocessingDrawing" xmlns:wp="http://schemas.openxmlformats.org/drawingml/2006/wordprocessingDrawing" xmlns:w10="urn:schemas-microsoft-com:office:word" xmlns:w="http://schemas.openxmlformats.org/wordprocessingml/2006/main" xmlns:w14="http://schemas.microsoft.com/office/word/2010/wordml" xmlns:w15="http://schemas.microsoft.com/office/word/2012/wordml" xmlns:w16cex="http://schemas.microsoft.com/office/word/2018/wordml/cex" xmlns:w16cid="http://schemas.microsoft.com/office/word/2016/wordml/cid" xmlns:w16="http://schemas.microsoft.com/office/word/2018/wordml" xmlns:w16du="http://schemas.microsoft.com/office/word/2023/wordml/word16du" xmlns:w16sdtdh="http://schemas.microsoft.com/office/word/2020/wordml/sdtdatahash" xmlns:w16se="http://schemas.microsoft.com/office/word/2015/wordml/symex" xmlns:wpg="http://schemas.microsoft.com/office/word/2010/wordprocessingGroup" xmlns:wpi="http://schemas.microsoft.com/office/word/2010/wordprocessingInk" xmlns:wne="http://schemas.microsoft.com/office/word/2006/wordml" xmlns:wps="http://schemas.microsoft.com/office/word/2010/wordprocessingShape" mc:Ignorable="w14 w15 w16se w16cid w16 w16cex w16sdtdh wp14">
+<w:numbering xmlns:wpc="http://schemas.microsoft.com/office/word/2010/wordprocessingCanvas" xmlns:cx="http://schemas.microsoft.com/office/drawing/2014/chartex" xmlns:cx1="http://schemas.microsoft.com/office/drawing/2015/9/8/chartex" xmlns:cx2="http://schemas.microsoft.com/office/drawing/2015/10/21/chartex" xmlns:cx3="http://schemas.microsoft.com/office/drawing/2016/5/9/chartex" xmlns:cx4="http://schemas.microsoft.com/office/drawing/2016/5/10/chartex" xmlns:cx5="http://schemas.microsoft.com/office/drawing/2016/5/11/chartex" xmlns:cx6="http://schemas.microsoft.com/office/drawing/2016/5/12/chartex" xmlns:cx7="http://schemas.microsoft.com/office/drawing/2016/5/13/chartex" xmlns:cx8="http://schemas.microsoft.com/office/drawing/2016/5/14/chartex" xmlns:mc="http://schemas.openxmlformats.org/markup-compatibility/2006" xmlns:aink="http://schemas.microsoft.com/office/drawing/2016/ink" xmlns:am3d="http://schemas.microsoft.com/office/drawing/2017/model3d" xmlns:o="urn:schemas-microsoft-com:office:office" xmlns:oel="http://schemas.microsoft.com/office/2019/extlst" xmlns:r="http://schemas.openxmlformats.org/officeDocument/2006/relationships" xmlns:m="http://schemas.openxmlformats.org/officeDocument/2006/math" xmlns:v="urn:schemas-microsoft-com:vml" xmlns:wp14="http://schemas.microsoft.com/office/word/2010/wordprocessingDrawing" xmlns:wp="http://schemas.openxmlformats.org/drawingml/2006/wordprocessingDrawing" xmlns:w10="urn:schemas-microsoft-com:office:word" xmlns:w="http://schemas.openxmlformats.org/wordprocessingml/2006/main" xmlns:w14="http://schemas.microsoft.com/office/word/2010/wordml" xmlns:w15="http://schemas.microsoft.com/office/word/2012/wordml" xmlns:w16cex="http://schemas.microsoft.com/office/word/2018/wordml/cex" xmlns:w16cid="http://schemas.microsoft.com/office/word/2016/wordml/cid" xmlns:w16="http://schemas.microsoft.com/office/word/2018/wordml" xmlns:w16sdtdh="http://schemas.microsoft.com/office/word/2020/wordml/sdtdatahash" xmlns:w16se="http://schemas.microsoft.com/office/word/2015/wordml/symex" xmlns:wpg="http://schemas.microsoft.com/office/word/2010/wordprocessingGroup" xmlns:wpi="http://schemas.microsoft.com/office/word/2010/wordprocessingInk" xmlns:wne="http://schemas.microsoft.com/office/word/2006/wordml" xmlns:wps="http://schemas.microsoft.com/office/word/2010/wordprocessingShape" mc:Ignorable="w14 w15 w16se w16cid w16 w16cex w16sdtdh wp14">
   <w:abstractNum w:abstractNumId="0" w15:restartNumberingAfterBreak="0">
     <w:nsid w:val="FFFFFFFB"/>
     <w:multiLevelType w:val="multilevel"/>
@@ -8862,6 +9849,14 @@
     <w:abstractNumId w:val="8"/>
   </w:num>
 </w:numbering>
+</file>
+
+<file path=word/people.xml><?xml version="1.0" encoding="utf-8"?>
+<w15:people xmlns:wpc="http://schemas.microsoft.com/office/word/2010/wordprocessingCanvas" xmlns:cx="http://schemas.microsoft.com/office/drawing/2014/chartex" xmlns:cx1="http://schemas.microsoft.com/office/drawing/2015/9/8/chartex" xmlns:cx2="http://schemas.microsoft.com/office/drawing/2015/10/21/chartex" xmlns:cx3="http://schemas.microsoft.com/office/drawing/2016/5/9/chartex" xmlns:cx4="http://schemas.microsoft.com/office/drawing/2016/5/10/chartex" xmlns:cx5="http://schemas.microsoft.com/office/drawing/2016/5/11/chartex" xmlns:cx6="http://schemas.microsoft.com/office/drawing/2016/5/12/chartex" xmlns:cx7="http://schemas.microsoft.com/office/drawing/2016/5/13/chartex" xmlns:cx8="http://schemas.microsoft.com/office/drawing/2016/5/14/chartex" xmlns:mc="http://schemas.openxmlformats.org/markup-compatibility/2006" xmlns:aink="http://schemas.microsoft.com/office/drawing/2016/ink" xmlns:am3d="http://schemas.microsoft.com/office/drawing/2017/model3d" xmlns:o="urn:schemas-microsoft-com:office:office" xmlns:oel="http://schemas.microsoft.com/office/2019/extlst" xmlns:r="http://schemas.openxmlformats.org/officeDocument/2006/relationships" xmlns:m="http://schemas.openxmlformats.org/officeDocument/2006/math" xmlns:v="urn:schemas-microsoft-com:vml" xmlns:wp14="http://schemas.microsoft.com/office/word/2010/wordprocessingDrawing" xmlns:wp="http://schemas.openxmlformats.org/drawingml/2006/wordprocessingDrawing" xmlns:w10="urn:schemas-microsoft-com:office:word" xmlns:w="http://schemas.openxmlformats.org/wordprocessingml/2006/main" xmlns:w14="http://schemas.microsoft.com/office/word/2010/wordml" xmlns:w15="http://schemas.microsoft.com/office/word/2012/wordml" xmlns:w16cex="http://schemas.microsoft.com/office/word/2018/wordml/cex" xmlns:w16cid="http://schemas.microsoft.com/office/word/2016/wordml/cid" xmlns:w16="http://schemas.microsoft.com/office/word/2018/wordml" xmlns:w16sdtdh="http://schemas.microsoft.com/office/word/2020/wordml/sdtdatahash" xmlns:w16se="http://schemas.microsoft.com/office/word/2015/wordml/symex" xmlns:wpg="http://schemas.microsoft.com/office/word/2010/wordprocessingGroup" xmlns:wpi="http://schemas.microsoft.com/office/word/2010/wordprocessingInk" xmlns:wne="http://schemas.microsoft.com/office/word/2006/wordml" xmlns:wps="http://schemas.microsoft.com/office/word/2010/wordprocessingShape" mc:Ignorable="w14 w15 w16se w16cid w16 w16cex w16sdtdh wp14">
+  <w15:person w15:author="Dalton Solano dos Reis">
+    <w15:presenceInfo w15:providerId="AD" w15:userId="S::dalton@furb.br::6af4c44a-d9df-45de-a1b2-d9ee411f495f"/>
+  </w15:person>
+</w15:people>
 </file>
 
 <file path=word/styles.xml><?xml version="1.0" encoding="utf-8"?>
@@ -10735,12 +11730,11 @@
 </file>
 
 <file path=customXml/item2.xml><?xml version="1.0" encoding="utf-8"?>
-<?mso-contentType ?>
-<FormTemplates xmlns="http://schemas.microsoft.com/sharepoint/v3/contenttype/forms">
-  <Display>DocumentLibraryForm</Display>
-  <Edit>DocumentLibraryForm</Edit>
-  <New>DocumentLibraryForm</New>
-</FormTemplates>
+<p:properties xmlns:p="http://schemas.microsoft.com/office/2006/metadata/properties" xmlns:xsi="http://www.w3.org/2001/XMLSchema-instance" xmlns:pc="http://schemas.microsoft.com/office/infopath/2007/PartnerControls">
+  <documentManagement>
+    <_activity xmlns="0919fa60-cd1e-4d41-a984-eefe90511da4" xsi:nil="true"/>
+  </documentManagement>
+</p:properties>
 </file>
 
 <file path=customXml/item3.xml><?xml version="1.0" encoding="utf-8"?>
@@ -10748,11 +11742,12 @@
 </file>
 
 <file path=customXml/item4.xml><?xml version="1.0" encoding="utf-8"?>
-<p:properties xmlns:p="http://schemas.microsoft.com/office/2006/metadata/properties" xmlns:xsi="http://www.w3.org/2001/XMLSchema-instance" xmlns:pc="http://schemas.microsoft.com/office/infopath/2007/PartnerControls">
-  <documentManagement>
-    <_activity xmlns="0919fa60-cd1e-4d41-a984-eefe90511da4" xsi:nil="true"/>
-  </documentManagement>
-</p:properties>
+<?mso-contentType ?>
+<FormTemplates xmlns="http://schemas.microsoft.com/sharepoint/v3/contenttype/forms">
+  <Display>DocumentLibraryForm</Display>
+  <Edit>DocumentLibraryForm</Edit>
+  <New>DocumentLibraryForm</New>
+</FormTemplates>
 </file>
 
 <file path=customXml/itemProps1.xml><?xml version="1.0" encoding="utf-8"?>
@@ -10775,9 +11770,11 @@
 </file>
 
 <file path=customXml/itemProps2.xml><?xml version="1.0" encoding="utf-8"?>
-<ds:datastoreItem xmlns:ds="http://schemas.openxmlformats.org/officeDocument/2006/customXml" ds:itemID="{536AFA3D-951E-4DD5-8FB5-8876E54F2452}">
+<ds:datastoreItem xmlns:ds="http://schemas.openxmlformats.org/officeDocument/2006/customXml" ds:itemID="{D1089515-314B-41C1-8445-9F71F7017CB7}">
   <ds:schemaRefs>
-    <ds:schemaRef ds:uri="http://schemas.microsoft.com/sharepoint/v3/contenttype/forms"/>
+    <ds:schemaRef ds:uri="http://schemas.microsoft.com/office/2006/metadata/properties"/>
+    <ds:schemaRef ds:uri="http://schemas.microsoft.com/office/infopath/2007/PartnerControls"/>
+    <ds:schemaRef ds:uri="0919fa60-cd1e-4d41-a984-eefe90511da4"/>
   </ds:schemaRefs>
 </ds:datastoreItem>
 </file>
@@ -10791,11 +11788,9 @@
 </file>
 
 <file path=customXml/itemProps4.xml><?xml version="1.0" encoding="utf-8"?>
-<ds:datastoreItem xmlns:ds="http://schemas.openxmlformats.org/officeDocument/2006/customXml" ds:itemID="{D1089515-314B-41C1-8445-9F71F7017CB7}">
+<ds:datastoreItem xmlns:ds="http://schemas.openxmlformats.org/officeDocument/2006/customXml" ds:itemID="{536AFA3D-951E-4DD5-8FB5-8876E54F2452}">
   <ds:schemaRefs>
-    <ds:schemaRef ds:uri="http://schemas.microsoft.com/office/2006/metadata/properties"/>
-    <ds:schemaRef ds:uri="http://schemas.microsoft.com/office/infopath/2007/PartnerControls"/>
-    <ds:schemaRef ds:uri="0919fa60-cd1e-4d41-a984-eefe90511da4"/>
+    <ds:schemaRef ds:uri="http://schemas.microsoft.com/sharepoint/v3/contenttype/forms"/>
   </ds:schemaRefs>
 </ds:datastoreItem>
 </file>